--- a/two pointer/5-String Comparison with Backspaces.docx
+++ b/two pointer/5-String Comparison with Backspaces.docx
@@ -44,8 +44,9 @@
           <w:lang w:eastAsia="en-IN"/>
           <w14:ligatures w14:val="none"/>
         </w:rPr>
-        <w:t>844:</w:t>
-      </w:r>
+        <w:t>844:String</w:t>
+      </w:r>
+      <w:proofErr w:type="gramEnd"/>
       <w:r>
         <w:rPr>
           <w:rFonts w:ascii="Times New Roman" w:eastAsia="Times New Roman" w:hAnsi="Times New Roman" w:cs="Times New Roman"/>
@@ -58,10 +59,12 @@
           <w:lang w:eastAsia="en-IN"/>
           <w14:ligatures w14:val="none"/>
         </w:rPr>
-        <w:t>String</w:t>
-      </w:r>
-      <w:proofErr w:type="gramEnd"/>
-      <w:r>
+        <w:t xml:space="preserve"> Comparison with Backspaces</w:t>
+      </w:r>
+    </w:p>
+    <w:p>
+      <w:pPr>
+        <w:spacing w:after="0" w:line="240" w:lineRule="auto"/>
         <w:rPr>
           <w:rFonts w:ascii="Times New Roman" w:eastAsia="Times New Roman" w:hAnsi="Times New Roman" w:cs="Times New Roman"/>
           <w:b/>
@@ -73,12 +76,8 @@
           <w:lang w:eastAsia="en-IN"/>
           <w14:ligatures w14:val="none"/>
         </w:rPr>
-        <w:t xml:space="preserve"> Comparison with Backspaces</w:t>
-      </w:r>
-    </w:p>
-    <w:p>
-      <w:pPr>
-        <w:spacing w:after="0" w:line="240" w:lineRule="auto"/>
+      </w:pPr>
+      <w:r>
         <w:rPr>
           <w:rFonts w:ascii="Times New Roman" w:eastAsia="Times New Roman" w:hAnsi="Times New Roman" w:cs="Times New Roman"/>
           <w:b/>
@@ -90,21 +89,19 @@
           <w:lang w:eastAsia="en-IN"/>
           <w14:ligatures w14:val="none"/>
         </w:rPr>
-      </w:pPr>
-      <w:r>
-        <w:rPr>
-          <w:rFonts w:ascii="Times New Roman" w:eastAsia="Times New Roman" w:hAnsi="Times New Roman" w:cs="Times New Roman"/>
+        <w:t>If #occurs remove it and the before element and check two strings s and t are equal</w:t>
+      </w:r>
+    </w:p>
+    <w:p>
+      <w:pPr>
+        <w:rPr>
+          <w:rFonts w:ascii="Times New Roman" w:hAnsi="Times New Roman" w:cs="Times New Roman"/>
           <w:b/>
           <w:bCs/>
-          <w:color w:val="000000"/>
-          <w:kern w:val="0"/>
-          <w:sz w:val="28"/>
-          <w:szCs w:val="28"/>
-          <w:lang w:eastAsia="en-IN"/>
-          <w14:ligatures w14:val="none"/>
-        </w:rPr>
-        <w:t>If #occurs remove it and the before element and check two strings s and t are equal</w:t>
-      </w:r>
+          <w:sz w:val="28"/>
+          <w:szCs w:val="28"/>
+        </w:rPr>
+      </w:pPr>
     </w:p>
     <w:p>
       <w:pPr>
@@ -116,9 +113,7 @@
           <w:szCs w:val="28"/>
         </w:rPr>
       </w:pPr>
-    </w:p>
-    <w:p>
-      <w:pPr>
+      <w:r>
         <w:rPr>
           <w:rFonts w:ascii="Times New Roman" w:hAnsi="Times New Roman" w:cs="Times New Roman"/>
           <w:b/>
@@ -126,7 +121,9 @@
           <w:sz w:val="28"/>
           <w:szCs w:val="28"/>
         </w:rPr>
-      </w:pPr>
+        <w:t>APPROACH</w:t>
+      </w:r>
+      <w:proofErr w:type="gramStart"/>
       <w:r>
         <w:rPr>
           <w:rFonts w:ascii="Times New Roman" w:hAnsi="Times New Roman" w:cs="Times New Roman"/>
@@ -135,9 +132,9 @@
           <w:sz w:val="28"/>
           <w:szCs w:val="28"/>
         </w:rPr>
-        <w:t>APPROACH</w:t>
-      </w:r>
-      <w:proofErr w:type="gramStart"/>
+        <w:t>1:USING</w:t>
+      </w:r>
+      <w:proofErr w:type="gramEnd"/>
       <w:r>
         <w:rPr>
           <w:rFonts w:ascii="Times New Roman" w:hAnsi="Times New Roman" w:cs="Times New Roman"/>
@@ -146,9 +143,8 @@
           <w:sz w:val="28"/>
           <w:szCs w:val="28"/>
         </w:rPr>
-        <w:t>1:USING</w:t>
-      </w:r>
-      <w:proofErr w:type="gramEnd"/>
+        <w:t xml:space="preserve"> STACK</w:t>
+      </w:r>
       <w:r>
         <w:rPr>
           <w:rFonts w:ascii="Times New Roman" w:hAnsi="Times New Roman" w:cs="Times New Roman"/>
@@ -157,9 +153,11 @@
           <w:sz w:val="28"/>
           <w:szCs w:val="28"/>
         </w:rPr>
-        <w:t xml:space="preserve"> STACK</w:t>
-      </w:r>
-      <w:r>
+        <w:t xml:space="preserve"> </w:t>
+      </w:r>
+    </w:p>
+    <w:p>
+      <w:pPr>
         <w:rPr>
           <w:rFonts w:ascii="Times New Roman" w:hAnsi="Times New Roman" w:cs="Times New Roman"/>
           <w:b/>
@@ -167,11 +165,8 @@
           <w:sz w:val="28"/>
           <w:szCs w:val="28"/>
         </w:rPr>
-        <w:t xml:space="preserve"> </w:t>
-      </w:r>
-    </w:p>
-    <w:p>
-      <w:pPr>
+      </w:pPr>
+      <w:r>
         <w:rPr>
           <w:rFonts w:ascii="Times New Roman" w:hAnsi="Times New Roman" w:cs="Times New Roman"/>
           <w:b/>
@@ -179,8 +174,661 @@
           <w:sz w:val="28"/>
           <w:szCs w:val="28"/>
         </w:rPr>
-      </w:pPr>
-      <w:r>
+        <w:t>TC O(N+M) SC:O(N+M)</w:t>
+      </w:r>
+    </w:p>
+    <w:p>
+      <w:pPr>
+        <w:rPr>
+          <w:rFonts w:ascii="Times New Roman" w:hAnsi="Times New Roman" w:cs="Times New Roman"/>
+          <w:sz w:val="28"/>
+          <w:szCs w:val="28"/>
+        </w:rPr>
+      </w:pPr>
+      <w:r>
+        <w:rPr>
+          <w:rFonts w:ascii="Times New Roman" w:hAnsi="Times New Roman" w:cs="Times New Roman"/>
+          <w:sz w:val="28"/>
+          <w:szCs w:val="28"/>
+        </w:rPr>
+        <w:t>class Solution {</w:t>
+      </w:r>
+    </w:p>
+    <w:p>
+      <w:pPr>
+        <w:rPr>
+          <w:rFonts w:ascii="Times New Roman" w:hAnsi="Times New Roman" w:cs="Times New Roman"/>
+          <w:sz w:val="28"/>
+          <w:szCs w:val="28"/>
+        </w:rPr>
+      </w:pPr>
+      <w:r>
+        <w:rPr>
+          <w:rFonts w:ascii="Times New Roman" w:hAnsi="Times New Roman" w:cs="Times New Roman"/>
+          <w:sz w:val="28"/>
+          <w:szCs w:val="28"/>
+        </w:rPr>
+        <w:t xml:space="preserve">    String </w:t>
+      </w:r>
+      <w:proofErr w:type="gramStart"/>
+      <w:r>
+        <w:rPr>
+          <w:rFonts w:ascii="Times New Roman" w:hAnsi="Times New Roman" w:cs="Times New Roman"/>
+          <w:sz w:val="28"/>
+          <w:szCs w:val="28"/>
+        </w:rPr>
+        <w:t>compute(</w:t>
+      </w:r>
+      <w:proofErr w:type="gramEnd"/>
+      <w:r>
+        <w:rPr>
+          <w:rFonts w:ascii="Times New Roman" w:hAnsi="Times New Roman" w:cs="Times New Roman"/>
+          <w:sz w:val="28"/>
+          <w:szCs w:val="28"/>
+        </w:rPr>
+        <w:t>String k)</w:t>
+      </w:r>
+    </w:p>
+    <w:p>
+      <w:pPr>
+        <w:rPr>
+          <w:rFonts w:ascii="Times New Roman" w:hAnsi="Times New Roman" w:cs="Times New Roman"/>
+          <w:sz w:val="28"/>
+          <w:szCs w:val="28"/>
+        </w:rPr>
+      </w:pPr>
+      <w:r>
+        <w:rPr>
+          <w:rFonts w:ascii="Times New Roman" w:hAnsi="Times New Roman" w:cs="Times New Roman"/>
+          <w:sz w:val="28"/>
+          <w:szCs w:val="28"/>
+        </w:rPr>
+        <w:t>    {</w:t>
+      </w:r>
+    </w:p>
+    <w:p>
+      <w:pPr>
+        <w:rPr>
+          <w:rFonts w:ascii="Times New Roman" w:hAnsi="Times New Roman" w:cs="Times New Roman"/>
+          <w:sz w:val="28"/>
+          <w:szCs w:val="28"/>
+        </w:rPr>
+      </w:pPr>
+      <w:r>
+        <w:rPr>
+          <w:rFonts w:ascii="Times New Roman" w:hAnsi="Times New Roman" w:cs="Times New Roman"/>
+          <w:sz w:val="28"/>
+          <w:szCs w:val="28"/>
+        </w:rPr>
+        <w:t xml:space="preserve">        Stack&lt;Character&gt; s = new </w:t>
+      </w:r>
+      <w:proofErr w:type="gramStart"/>
+      <w:r>
+        <w:rPr>
+          <w:rFonts w:ascii="Times New Roman" w:hAnsi="Times New Roman" w:cs="Times New Roman"/>
+          <w:sz w:val="28"/>
+          <w:szCs w:val="28"/>
+        </w:rPr>
+        <w:t>Stack(</w:t>
+      </w:r>
+      <w:proofErr w:type="gramEnd"/>
+      <w:r>
+        <w:rPr>
+          <w:rFonts w:ascii="Times New Roman" w:hAnsi="Times New Roman" w:cs="Times New Roman"/>
+          <w:sz w:val="28"/>
+          <w:szCs w:val="28"/>
+        </w:rPr>
+        <w:t>);</w:t>
+      </w:r>
+    </w:p>
+    <w:p>
+      <w:pPr>
+        <w:rPr>
+          <w:rFonts w:ascii="Times New Roman" w:hAnsi="Times New Roman" w:cs="Times New Roman"/>
+          <w:sz w:val="28"/>
+          <w:szCs w:val="28"/>
+        </w:rPr>
+      </w:pPr>
+      <w:r>
+        <w:rPr>
+          <w:rFonts w:ascii="Times New Roman" w:hAnsi="Times New Roman" w:cs="Times New Roman"/>
+          <w:sz w:val="28"/>
+          <w:szCs w:val="28"/>
+        </w:rPr>
+        <w:t xml:space="preserve">        </w:t>
+      </w:r>
+      <w:proofErr w:type="gramStart"/>
+      <w:r>
+        <w:rPr>
+          <w:rFonts w:ascii="Times New Roman" w:hAnsi="Times New Roman" w:cs="Times New Roman"/>
+          <w:sz w:val="28"/>
+          <w:szCs w:val="28"/>
+        </w:rPr>
+        <w:t>for(</w:t>
+      </w:r>
+      <w:proofErr w:type="gramEnd"/>
+      <w:r>
+        <w:rPr>
+          <w:rFonts w:ascii="Times New Roman" w:hAnsi="Times New Roman" w:cs="Times New Roman"/>
+          <w:sz w:val="28"/>
+          <w:szCs w:val="28"/>
+        </w:rPr>
+        <w:t xml:space="preserve">char </w:t>
+      </w:r>
+      <w:proofErr w:type="spellStart"/>
+      <w:proofErr w:type="gramStart"/>
+      <w:r>
+        <w:rPr>
+          <w:rFonts w:ascii="Times New Roman" w:hAnsi="Times New Roman" w:cs="Times New Roman"/>
+          <w:sz w:val="28"/>
+          <w:szCs w:val="28"/>
+        </w:rPr>
+        <w:t>ch</w:t>
+      </w:r>
+      <w:proofErr w:type="spellEnd"/>
+      <w:r>
+        <w:rPr>
+          <w:rFonts w:ascii="Times New Roman" w:hAnsi="Times New Roman" w:cs="Times New Roman"/>
+          <w:sz w:val="28"/>
+          <w:szCs w:val="28"/>
+        </w:rPr>
+        <w:t xml:space="preserve"> :</w:t>
+      </w:r>
+      <w:proofErr w:type="gramEnd"/>
+      <w:r>
+        <w:rPr>
+          <w:rFonts w:ascii="Times New Roman" w:hAnsi="Times New Roman" w:cs="Times New Roman"/>
+          <w:sz w:val="28"/>
+          <w:szCs w:val="28"/>
+        </w:rPr>
+        <w:t xml:space="preserve"> </w:t>
+      </w:r>
+      <w:proofErr w:type="spellStart"/>
+      <w:proofErr w:type="gramStart"/>
+      <w:r>
+        <w:rPr>
+          <w:rFonts w:ascii="Times New Roman" w:hAnsi="Times New Roman" w:cs="Times New Roman"/>
+          <w:sz w:val="28"/>
+          <w:szCs w:val="28"/>
+        </w:rPr>
+        <w:t>k.toCharArray</w:t>
+      </w:r>
+      <w:proofErr w:type="spellEnd"/>
+      <w:proofErr w:type="gramEnd"/>
+      <w:r>
+        <w:rPr>
+          <w:rFonts w:ascii="Times New Roman" w:hAnsi="Times New Roman" w:cs="Times New Roman"/>
+          <w:sz w:val="28"/>
+          <w:szCs w:val="28"/>
+        </w:rPr>
+        <w:t>())</w:t>
+      </w:r>
+    </w:p>
+    <w:p>
+      <w:pPr>
+        <w:rPr>
+          <w:rFonts w:ascii="Times New Roman" w:hAnsi="Times New Roman" w:cs="Times New Roman"/>
+          <w:sz w:val="28"/>
+          <w:szCs w:val="28"/>
+        </w:rPr>
+      </w:pPr>
+      <w:r>
+        <w:rPr>
+          <w:rFonts w:ascii="Times New Roman" w:hAnsi="Times New Roman" w:cs="Times New Roman"/>
+          <w:sz w:val="28"/>
+          <w:szCs w:val="28"/>
+        </w:rPr>
+        <w:t>        {</w:t>
+      </w:r>
+    </w:p>
+    <w:p>
+      <w:pPr>
+        <w:rPr>
+          <w:rFonts w:ascii="Times New Roman" w:hAnsi="Times New Roman" w:cs="Times New Roman"/>
+          <w:sz w:val="28"/>
+          <w:szCs w:val="28"/>
+        </w:rPr>
+      </w:pPr>
+      <w:r>
+        <w:rPr>
+          <w:rFonts w:ascii="Times New Roman" w:hAnsi="Times New Roman" w:cs="Times New Roman"/>
+          <w:sz w:val="28"/>
+          <w:szCs w:val="28"/>
+        </w:rPr>
+        <w:t>            if(</w:t>
+      </w:r>
+      <w:proofErr w:type="spellStart"/>
+      <w:proofErr w:type="gramStart"/>
+      <w:r>
+        <w:rPr>
+          <w:rFonts w:ascii="Times New Roman" w:hAnsi="Times New Roman" w:cs="Times New Roman"/>
+          <w:sz w:val="28"/>
+          <w:szCs w:val="28"/>
+        </w:rPr>
+        <w:t>ch</w:t>
+      </w:r>
+      <w:proofErr w:type="spellEnd"/>
+      <w:r>
+        <w:rPr>
+          <w:rFonts w:ascii="Times New Roman" w:hAnsi="Times New Roman" w:cs="Times New Roman"/>
+          <w:sz w:val="28"/>
+          <w:szCs w:val="28"/>
+        </w:rPr>
+        <w:t>!=</w:t>
+      </w:r>
+      <w:proofErr w:type="gramEnd"/>
+      <w:r>
+        <w:rPr>
+          <w:rFonts w:ascii="Times New Roman" w:hAnsi="Times New Roman" w:cs="Times New Roman"/>
+          <w:sz w:val="28"/>
+          <w:szCs w:val="28"/>
+        </w:rPr>
+        <w:t>'#')</w:t>
+      </w:r>
+    </w:p>
+    <w:p>
+      <w:pPr>
+        <w:rPr>
+          <w:rFonts w:ascii="Times New Roman" w:hAnsi="Times New Roman" w:cs="Times New Roman"/>
+          <w:sz w:val="28"/>
+          <w:szCs w:val="28"/>
+        </w:rPr>
+      </w:pPr>
+      <w:r>
+        <w:rPr>
+          <w:rFonts w:ascii="Times New Roman" w:hAnsi="Times New Roman" w:cs="Times New Roman"/>
+          <w:sz w:val="28"/>
+          <w:szCs w:val="28"/>
+        </w:rPr>
+        <w:t xml:space="preserve">                </w:t>
+      </w:r>
+      <w:proofErr w:type="spellStart"/>
+      <w:proofErr w:type="gramStart"/>
+      <w:r>
+        <w:rPr>
+          <w:rFonts w:ascii="Times New Roman" w:hAnsi="Times New Roman" w:cs="Times New Roman"/>
+          <w:sz w:val="28"/>
+          <w:szCs w:val="28"/>
+        </w:rPr>
+        <w:t>s.push</w:t>
+      </w:r>
+      <w:proofErr w:type="spellEnd"/>
+      <w:proofErr w:type="gramEnd"/>
+      <w:r>
+        <w:rPr>
+          <w:rFonts w:ascii="Times New Roman" w:hAnsi="Times New Roman" w:cs="Times New Roman"/>
+          <w:sz w:val="28"/>
+          <w:szCs w:val="28"/>
+        </w:rPr>
+        <w:t>(</w:t>
+      </w:r>
+      <w:proofErr w:type="spellStart"/>
+      <w:r>
+        <w:rPr>
+          <w:rFonts w:ascii="Times New Roman" w:hAnsi="Times New Roman" w:cs="Times New Roman"/>
+          <w:sz w:val="28"/>
+          <w:szCs w:val="28"/>
+        </w:rPr>
+        <w:t>ch</w:t>
+      </w:r>
+      <w:proofErr w:type="spellEnd"/>
+      <w:r>
+        <w:rPr>
+          <w:rFonts w:ascii="Times New Roman" w:hAnsi="Times New Roman" w:cs="Times New Roman"/>
+          <w:sz w:val="28"/>
+          <w:szCs w:val="28"/>
+        </w:rPr>
+        <w:t>);</w:t>
+      </w:r>
+    </w:p>
+    <w:p>
+      <w:pPr>
+        <w:rPr>
+          <w:rFonts w:ascii="Times New Roman" w:hAnsi="Times New Roman" w:cs="Times New Roman"/>
+          <w:sz w:val="28"/>
+          <w:szCs w:val="28"/>
+        </w:rPr>
+      </w:pPr>
+      <w:r>
+        <w:rPr>
+          <w:rFonts w:ascii="Times New Roman" w:hAnsi="Times New Roman" w:cs="Times New Roman"/>
+          <w:sz w:val="28"/>
+          <w:szCs w:val="28"/>
+        </w:rPr>
+        <w:t>            else if</w:t>
+      </w:r>
+      <w:proofErr w:type="gramStart"/>
+      <w:r>
+        <w:rPr>
+          <w:rFonts w:ascii="Times New Roman" w:hAnsi="Times New Roman" w:cs="Times New Roman"/>
+          <w:sz w:val="28"/>
+          <w:szCs w:val="28"/>
+        </w:rPr>
+        <w:t>(!</w:t>
+      </w:r>
+      <w:proofErr w:type="spellStart"/>
+      <w:r>
+        <w:rPr>
+          <w:rFonts w:ascii="Times New Roman" w:hAnsi="Times New Roman" w:cs="Times New Roman"/>
+          <w:sz w:val="28"/>
+          <w:szCs w:val="28"/>
+        </w:rPr>
+        <w:t>s</w:t>
+      </w:r>
+      <w:proofErr w:type="gramEnd"/>
+      <w:r>
+        <w:rPr>
+          <w:rFonts w:ascii="Times New Roman" w:hAnsi="Times New Roman" w:cs="Times New Roman"/>
+          <w:sz w:val="28"/>
+          <w:szCs w:val="28"/>
+        </w:rPr>
+        <w:t>.</w:t>
+      </w:r>
+      <w:proofErr w:type="gramStart"/>
+      <w:r>
+        <w:rPr>
+          <w:rFonts w:ascii="Times New Roman" w:hAnsi="Times New Roman" w:cs="Times New Roman"/>
+          <w:sz w:val="28"/>
+          <w:szCs w:val="28"/>
+        </w:rPr>
+        <w:t>isEmpty</w:t>
+      </w:r>
+      <w:proofErr w:type="spellEnd"/>
+      <w:r>
+        <w:rPr>
+          <w:rFonts w:ascii="Times New Roman" w:hAnsi="Times New Roman" w:cs="Times New Roman"/>
+          <w:sz w:val="28"/>
+          <w:szCs w:val="28"/>
+        </w:rPr>
+        <w:t>(</w:t>
+      </w:r>
+      <w:proofErr w:type="gramEnd"/>
+      <w:r>
+        <w:rPr>
+          <w:rFonts w:ascii="Times New Roman" w:hAnsi="Times New Roman" w:cs="Times New Roman"/>
+          <w:sz w:val="28"/>
+          <w:szCs w:val="28"/>
+        </w:rPr>
+        <w:t>))</w:t>
+      </w:r>
+    </w:p>
+    <w:p>
+      <w:pPr>
+        <w:rPr>
+          <w:rFonts w:ascii="Times New Roman" w:hAnsi="Times New Roman" w:cs="Times New Roman"/>
+          <w:sz w:val="28"/>
+          <w:szCs w:val="28"/>
+        </w:rPr>
+      </w:pPr>
+      <w:r>
+        <w:rPr>
+          <w:rFonts w:ascii="Times New Roman" w:hAnsi="Times New Roman" w:cs="Times New Roman"/>
+          <w:sz w:val="28"/>
+          <w:szCs w:val="28"/>
+        </w:rPr>
+        <w:t xml:space="preserve">                </w:t>
+      </w:r>
+      <w:proofErr w:type="spellStart"/>
+      <w:proofErr w:type="gramStart"/>
+      <w:r>
+        <w:rPr>
+          <w:rFonts w:ascii="Times New Roman" w:hAnsi="Times New Roman" w:cs="Times New Roman"/>
+          <w:sz w:val="28"/>
+          <w:szCs w:val="28"/>
+        </w:rPr>
+        <w:t>s.pop</w:t>
+      </w:r>
+      <w:proofErr w:type="spellEnd"/>
+      <w:r>
+        <w:rPr>
+          <w:rFonts w:ascii="Times New Roman" w:hAnsi="Times New Roman" w:cs="Times New Roman"/>
+          <w:sz w:val="28"/>
+          <w:szCs w:val="28"/>
+        </w:rPr>
+        <w:t>(</w:t>
+      </w:r>
+      <w:proofErr w:type="gramEnd"/>
+      <w:r>
+        <w:rPr>
+          <w:rFonts w:ascii="Times New Roman" w:hAnsi="Times New Roman" w:cs="Times New Roman"/>
+          <w:sz w:val="28"/>
+          <w:szCs w:val="28"/>
+        </w:rPr>
+        <w:t>);</w:t>
+      </w:r>
+    </w:p>
+    <w:p>
+      <w:pPr>
+        <w:rPr>
+          <w:rFonts w:ascii="Times New Roman" w:hAnsi="Times New Roman" w:cs="Times New Roman"/>
+          <w:sz w:val="28"/>
+          <w:szCs w:val="28"/>
+        </w:rPr>
+      </w:pPr>
+      <w:r>
+        <w:rPr>
+          <w:rFonts w:ascii="Times New Roman" w:hAnsi="Times New Roman" w:cs="Times New Roman"/>
+          <w:sz w:val="28"/>
+          <w:szCs w:val="28"/>
+        </w:rPr>
+        <w:t>        }</w:t>
+      </w:r>
+    </w:p>
+    <w:p>
+      <w:pPr>
+        <w:rPr>
+          <w:rFonts w:ascii="Times New Roman" w:hAnsi="Times New Roman" w:cs="Times New Roman"/>
+          <w:sz w:val="28"/>
+          <w:szCs w:val="28"/>
+        </w:rPr>
+      </w:pPr>
+      <w:r>
+        <w:rPr>
+          <w:rFonts w:ascii="Times New Roman" w:hAnsi="Times New Roman" w:cs="Times New Roman"/>
+          <w:sz w:val="28"/>
+          <w:szCs w:val="28"/>
+        </w:rPr>
+        <w:t xml:space="preserve">        return </w:t>
+      </w:r>
+      <w:proofErr w:type="spellStart"/>
+      <w:proofErr w:type="gramStart"/>
+      <w:r>
+        <w:rPr>
+          <w:rFonts w:ascii="Times New Roman" w:hAnsi="Times New Roman" w:cs="Times New Roman"/>
+          <w:sz w:val="28"/>
+          <w:szCs w:val="28"/>
+        </w:rPr>
+        <w:t>s.toString</w:t>
+      </w:r>
+      <w:proofErr w:type="spellEnd"/>
+      <w:proofErr w:type="gramEnd"/>
+      <w:r>
+        <w:rPr>
+          <w:rFonts w:ascii="Times New Roman" w:hAnsi="Times New Roman" w:cs="Times New Roman"/>
+          <w:sz w:val="28"/>
+          <w:szCs w:val="28"/>
+        </w:rPr>
+        <w:t>();</w:t>
+      </w:r>
+    </w:p>
+    <w:p>
+      <w:pPr>
+        <w:rPr>
+          <w:rFonts w:ascii="Times New Roman" w:hAnsi="Times New Roman" w:cs="Times New Roman"/>
+          <w:sz w:val="28"/>
+          <w:szCs w:val="28"/>
+        </w:rPr>
+      </w:pPr>
+      <w:r>
+        <w:rPr>
+          <w:rFonts w:ascii="Times New Roman" w:hAnsi="Times New Roman" w:cs="Times New Roman"/>
+          <w:sz w:val="28"/>
+          <w:szCs w:val="28"/>
+        </w:rPr>
+        <w:t>    }</w:t>
+      </w:r>
+    </w:p>
+    <w:p>
+      <w:pPr>
+        <w:rPr>
+          <w:rFonts w:ascii="Times New Roman" w:hAnsi="Times New Roman" w:cs="Times New Roman"/>
+          <w:sz w:val="28"/>
+          <w:szCs w:val="28"/>
+        </w:rPr>
+      </w:pPr>
+      <w:r>
+        <w:rPr>
+          <w:rFonts w:ascii="Times New Roman" w:hAnsi="Times New Roman" w:cs="Times New Roman"/>
+          <w:sz w:val="28"/>
+          <w:szCs w:val="28"/>
+        </w:rPr>
+        <w:t xml:space="preserve">    public </w:t>
+      </w:r>
+      <w:proofErr w:type="spellStart"/>
+      <w:r>
+        <w:rPr>
+          <w:rFonts w:ascii="Times New Roman" w:hAnsi="Times New Roman" w:cs="Times New Roman"/>
+          <w:sz w:val="28"/>
+          <w:szCs w:val="28"/>
+        </w:rPr>
+        <w:t>boolean</w:t>
+      </w:r>
+      <w:proofErr w:type="spellEnd"/>
+      <w:r>
+        <w:rPr>
+          <w:rFonts w:ascii="Times New Roman" w:hAnsi="Times New Roman" w:cs="Times New Roman"/>
+          <w:sz w:val="28"/>
+          <w:szCs w:val="28"/>
+        </w:rPr>
+        <w:t xml:space="preserve"> </w:t>
+      </w:r>
+      <w:proofErr w:type="spellStart"/>
+      <w:proofErr w:type="gramStart"/>
+      <w:r>
+        <w:rPr>
+          <w:rFonts w:ascii="Times New Roman" w:hAnsi="Times New Roman" w:cs="Times New Roman"/>
+          <w:sz w:val="28"/>
+          <w:szCs w:val="28"/>
+        </w:rPr>
+        <w:t>backspaceCompare</w:t>
+      </w:r>
+      <w:proofErr w:type="spellEnd"/>
+      <w:r>
+        <w:rPr>
+          <w:rFonts w:ascii="Times New Roman" w:hAnsi="Times New Roman" w:cs="Times New Roman"/>
+          <w:sz w:val="28"/>
+          <w:szCs w:val="28"/>
+        </w:rPr>
+        <w:t>(</w:t>
+      </w:r>
+      <w:proofErr w:type="gramEnd"/>
+      <w:r>
+        <w:rPr>
+          <w:rFonts w:ascii="Times New Roman" w:hAnsi="Times New Roman" w:cs="Times New Roman"/>
+          <w:sz w:val="28"/>
+          <w:szCs w:val="28"/>
+        </w:rPr>
+        <w:t>String s, String t) {</w:t>
+      </w:r>
+    </w:p>
+    <w:p>
+      <w:pPr>
+        <w:rPr>
+          <w:rFonts w:ascii="Times New Roman" w:hAnsi="Times New Roman" w:cs="Times New Roman"/>
+          <w:sz w:val="28"/>
+          <w:szCs w:val="28"/>
+        </w:rPr>
+      </w:pPr>
+      <w:r>
+        <w:rPr>
+          <w:rFonts w:ascii="Times New Roman" w:hAnsi="Times New Roman" w:cs="Times New Roman"/>
+          <w:sz w:val="28"/>
+          <w:szCs w:val="28"/>
+        </w:rPr>
+        <w:t>        return compute(s</w:t>
+      </w:r>
+      <w:proofErr w:type="gramStart"/>
+      <w:r>
+        <w:rPr>
+          <w:rFonts w:ascii="Times New Roman" w:hAnsi="Times New Roman" w:cs="Times New Roman"/>
+          <w:sz w:val="28"/>
+          <w:szCs w:val="28"/>
+        </w:rPr>
+        <w:t>).equals</w:t>
+      </w:r>
+      <w:proofErr w:type="gramEnd"/>
+      <w:r>
+        <w:rPr>
+          <w:rFonts w:ascii="Times New Roman" w:hAnsi="Times New Roman" w:cs="Times New Roman"/>
+          <w:sz w:val="28"/>
+          <w:szCs w:val="28"/>
+        </w:rPr>
+        <w:t>(compute(t));</w:t>
+      </w:r>
+    </w:p>
+    <w:p>
+      <w:pPr>
+        <w:rPr>
+          <w:rFonts w:ascii="Times New Roman" w:hAnsi="Times New Roman" w:cs="Times New Roman"/>
+          <w:sz w:val="28"/>
+          <w:szCs w:val="28"/>
+        </w:rPr>
+      </w:pPr>
+      <w:r>
+        <w:rPr>
+          <w:rFonts w:ascii="Times New Roman" w:hAnsi="Times New Roman" w:cs="Times New Roman"/>
+          <w:sz w:val="28"/>
+          <w:szCs w:val="28"/>
+        </w:rPr>
+        <w:t>    }</w:t>
+      </w:r>
+    </w:p>
+    <w:p>
+      <w:pPr>
+        <w:rPr>
+          <w:rFonts w:ascii="Times New Roman" w:hAnsi="Times New Roman" w:cs="Times New Roman"/>
+          <w:sz w:val="28"/>
+          <w:szCs w:val="28"/>
+        </w:rPr>
+      </w:pPr>
+      <w:r>
+        <w:rPr>
+          <w:rFonts w:ascii="Times New Roman" w:hAnsi="Times New Roman" w:cs="Times New Roman"/>
+          <w:sz w:val="28"/>
+          <w:szCs w:val="28"/>
+        </w:rPr>
+        <w:t>}</w:t>
+      </w:r>
+    </w:p>
+    <w:p>
+      <w:pPr>
+        <w:rPr>
+          <w:rFonts w:ascii="Times New Roman" w:hAnsi="Times New Roman" w:cs="Times New Roman"/>
+          <w:sz w:val="28"/>
+          <w:szCs w:val="28"/>
+        </w:rPr>
+      </w:pPr>
+    </w:p>
+    <w:p>
+      <w:pPr>
+        <w:rPr>
+          <w:rFonts w:ascii="Times New Roman" w:hAnsi="Times New Roman" w:cs="Times New Roman"/>
+          <w:sz w:val="28"/>
+          <w:szCs w:val="28"/>
+        </w:rPr>
+      </w:pPr>
+    </w:p>
+    <w:p>
+      <w:pPr>
+        <w:rPr>
+          <w:rFonts w:ascii="Times New Roman" w:hAnsi="Times New Roman" w:cs="Times New Roman"/>
+          <w:sz w:val="28"/>
+          <w:szCs w:val="28"/>
+        </w:rPr>
+      </w:pPr>
+    </w:p>
+    <w:p>
+      <w:pPr>
         <w:rPr>
           <w:rFonts w:ascii="Times New Roman" w:hAnsi="Times New Roman" w:cs="Times New Roman"/>
           <w:b/>
@@ -188,657 +836,6 @@
           <w:sz w:val="28"/>
           <w:szCs w:val="28"/>
         </w:rPr>
-        <w:t>TC O(N+M) SC:O(N+M)</w:t>
-      </w:r>
-    </w:p>
-    <w:p>
-      <w:pPr>
-        <w:rPr>
-          <w:rFonts w:ascii="Times New Roman" w:hAnsi="Times New Roman" w:cs="Times New Roman"/>
-          <w:sz w:val="28"/>
-          <w:szCs w:val="28"/>
-        </w:rPr>
-      </w:pPr>
-      <w:r>
-        <w:rPr>
-          <w:rFonts w:ascii="Times New Roman" w:hAnsi="Times New Roman" w:cs="Times New Roman"/>
-          <w:sz w:val="28"/>
-          <w:szCs w:val="28"/>
-        </w:rPr>
-        <w:t>class Solution {</w:t>
-      </w:r>
-    </w:p>
-    <w:p>
-      <w:pPr>
-        <w:rPr>
-          <w:rFonts w:ascii="Times New Roman" w:hAnsi="Times New Roman" w:cs="Times New Roman"/>
-          <w:sz w:val="28"/>
-          <w:szCs w:val="28"/>
-        </w:rPr>
-      </w:pPr>
-      <w:r>
-        <w:rPr>
-          <w:rFonts w:ascii="Times New Roman" w:hAnsi="Times New Roman" w:cs="Times New Roman"/>
-          <w:sz w:val="28"/>
-          <w:szCs w:val="28"/>
-        </w:rPr>
-        <w:t xml:space="preserve">    String </w:t>
-      </w:r>
-      <w:proofErr w:type="gramStart"/>
-      <w:r>
-        <w:rPr>
-          <w:rFonts w:ascii="Times New Roman" w:hAnsi="Times New Roman" w:cs="Times New Roman"/>
-          <w:sz w:val="28"/>
-          <w:szCs w:val="28"/>
-        </w:rPr>
-        <w:t>compute(</w:t>
-      </w:r>
-      <w:proofErr w:type="gramEnd"/>
-      <w:r>
-        <w:rPr>
-          <w:rFonts w:ascii="Times New Roman" w:hAnsi="Times New Roman" w:cs="Times New Roman"/>
-          <w:sz w:val="28"/>
-          <w:szCs w:val="28"/>
-        </w:rPr>
-        <w:t>String k)</w:t>
-      </w:r>
-    </w:p>
-    <w:p>
-      <w:pPr>
-        <w:rPr>
-          <w:rFonts w:ascii="Times New Roman" w:hAnsi="Times New Roman" w:cs="Times New Roman"/>
-          <w:sz w:val="28"/>
-          <w:szCs w:val="28"/>
-        </w:rPr>
-      </w:pPr>
-      <w:r>
-        <w:rPr>
-          <w:rFonts w:ascii="Times New Roman" w:hAnsi="Times New Roman" w:cs="Times New Roman"/>
-          <w:sz w:val="28"/>
-          <w:szCs w:val="28"/>
-        </w:rPr>
-        <w:t>    {</w:t>
-      </w:r>
-    </w:p>
-    <w:p>
-      <w:pPr>
-        <w:rPr>
-          <w:rFonts w:ascii="Times New Roman" w:hAnsi="Times New Roman" w:cs="Times New Roman"/>
-          <w:sz w:val="28"/>
-          <w:szCs w:val="28"/>
-        </w:rPr>
-      </w:pPr>
-      <w:r>
-        <w:rPr>
-          <w:rFonts w:ascii="Times New Roman" w:hAnsi="Times New Roman" w:cs="Times New Roman"/>
-          <w:sz w:val="28"/>
-          <w:szCs w:val="28"/>
-        </w:rPr>
-        <w:t xml:space="preserve">        Stack&lt;Character&gt; s = new </w:t>
-      </w:r>
-      <w:proofErr w:type="gramStart"/>
-      <w:r>
-        <w:rPr>
-          <w:rFonts w:ascii="Times New Roman" w:hAnsi="Times New Roman" w:cs="Times New Roman"/>
-          <w:sz w:val="28"/>
-          <w:szCs w:val="28"/>
-        </w:rPr>
-        <w:t>Stack(</w:t>
-      </w:r>
-      <w:proofErr w:type="gramEnd"/>
-      <w:r>
-        <w:rPr>
-          <w:rFonts w:ascii="Times New Roman" w:hAnsi="Times New Roman" w:cs="Times New Roman"/>
-          <w:sz w:val="28"/>
-          <w:szCs w:val="28"/>
-        </w:rPr>
-        <w:t>);</w:t>
-      </w:r>
-    </w:p>
-    <w:p>
-      <w:pPr>
-        <w:rPr>
-          <w:rFonts w:ascii="Times New Roman" w:hAnsi="Times New Roman" w:cs="Times New Roman"/>
-          <w:sz w:val="28"/>
-          <w:szCs w:val="28"/>
-        </w:rPr>
-      </w:pPr>
-      <w:r>
-        <w:rPr>
-          <w:rFonts w:ascii="Times New Roman" w:hAnsi="Times New Roman" w:cs="Times New Roman"/>
-          <w:sz w:val="28"/>
-          <w:szCs w:val="28"/>
-        </w:rPr>
-        <w:t xml:space="preserve">        </w:t>
-      </w:r>
-      <w:proofErr w:type="gramStart"/>
-      <w:r>
-        <w:rPr>
-          <w:rFonts w:ascii="Times New Roman" w:hAnsi="Times New Roman" w:cs="Times New Roman"/>
-          <w:sz w:val="28"/>
-          <w:szCs w:val="28"/>
-        </w:rPr>
-        <w:t>for(</w:t>
-      </w:r>
-      <w:proofErr w:type="gramEnd"/>
-      <w:r>
-        <w:rPr>
-          <w:rFonts w:ascii="Times New Roman" w:hAnsi="Times New Roman" w:cs="Times New Roman"/>
-          <w:sz w:val="28"/>
-          <w:szCs w:val="28"/>
-        </w:rPr>
-        <w:t xml:space="preserve">char </w:t>
-      </w:r>
-      <w:proofErr w:type="spellStart"/>
-      <w:proofErr w:type="gramStart"/>
-      <w:r>
-        <w:rPr>
-          <w:rFonts w:ascii="Times New Roman" w:hAnsi="Times New Roman" w:cs="Times New Roman"/>
-          <w:sz w:val="28"/>
-          <w:szCs w:val="28"/>
-        </w:rPr>
-        <w:t>ch</w:t>
-      </w:r>
-      <w:proofErr w:type="spellEnd"/>
-      <w:r>
-        <w:rPr>
-          <w:rFonts w:ascii="Times New Roman" w:hAnsi="Times New Roman" w:cs="Times New Roman"/>
-          <w:sz w:val="28"/>
-          <w:szCs w:val="28"/>
-        </w:rPr>
-        <w:t xml:space="preserve"> :</w:t>
-      </w:r>
-      <w:proofErr w:type="gramEnd"/>
-      <w:r>
-        <w:rPr>
-          <w:rFonts w:ascii="Times New Roman" w:hAnsi="Times New Roman" w:cs="Times New Roman"/>
-          <w:sz w:val="28"/>
-          <w:szCs w:val="28"/>
-        </w:rPr>
-        <w:t xml:space="preserve"> </w:t>
-      </w:r>
-      <w:proofErr w:type="spellStart"/>
-      <w:proofErr w:type="gramStart"/>
-      <w:r>
-        <w:rPr>
-          <w:rFonts w:ascii="Times New Roman" w:hAnsi="Times New Roman" w:cs="Times New Roman"/>
-          <w:sz w:val="28"/>
-          <w:szCs w:val="28"/>
-        </w:rPr>
-        <w:t>k.toCharArray</w:t>
-      </w:r>
-      <w:proofErr w:type="spellEnd"/>
-      <w:proofErr w:type="gramEnd"/>
-      <w:r>
-        <w:rPr>
-          <w:rFonts w:ascii="Times New Roman" w:hAnsi="Times New Roman" w:cs="Times New Roman"/>
-          <w:sz w:val="28"/>
-          <w:szCs w:val="28"/>
-        </w:rPr>
-        <w:t>())</w:t>
-      </w:r>
-    </w:p>
-    <w:p>
-      <w:pPr>
-        <w:rPr>
-          <w:rFonts w:ascii="Times New Roman" w:hAnsi="Times New Roman" w:cs="Times New Roman"/>
-          <w:sz w:val="28"/>
-          <w:szCs w:val="28"/>
-        </w:rPr>
-      </w:pPr>
-      <w:r>
-        <w:rPr>
-          <w:rFonts w:ascii="Times New Roman" w:hAnsi="Times New Roman" w:cs="Times New Roman"/>
-          <w:sz w:val="28"/>
-          <w:szCs w:val="28"/>
-        </w:rPr>
-        <w:t>        {</w:t>
-      </w:r>
-    </w:p>
-    <w:p>
-      <w:pPr>
-        <w:rPr>
-          <w:rFonts w:ascii="Times New Roman" w:hAnsi="Times New Roman" w:cs="Times New Roman"/>
-          <w:sz w:val="28"/>
-          <w:szCs w:val="28"/>
-        </w:rPr>
-      </w:pPr>
-      <w:r>
-        <w:rPr>
-          <w:rFonts w:ascii="Times New Roman" w:hAnsi="Times New Roman" w:cs="Times New Roman"/>
-          <w:sz w:val="28"/>
-          <w:szCs w:val="28"/>
-        </w:rPr>
-        <w:t>            if(</w:t>
-      </w:r>
-      <w:proofErr w:type="spellStart"/>
-      <w:proofErr w:type="gramStart"/>
-      <w:r>
-        <w:rPr>
-          <w:rFonts w:ascii="Times New Roman" w:hAnsi="Times New Roman" w:cs="Times New Roman"/>
-          <w:sz w:val="28"/>
-          <w:szCs w:val="28"/>
-        </w:rPr>
-        <w:t>ch</w:t>
-      </w:r>
-      <w:proofErr w:type="spellEnd"/>
-      <w:r>
-        <w:rPr>
-          <w:rFonts w:ascii="Times New Roman" w:hAnsi="Times New Roman" w:cs="Times New Roman"/>
-          <w:sz w:val="28"/>
-          <w:szCs w:val="28"/>
-        </w:rPr>
-        <w:t>!=</w:t>
-      </w:r>
-      <w:proofErr w:type="gramEnd"/>
-      <w:r>
-        <w:rPr>
-          <w:rFonts w:ascii="Times New Roman" w:hAnsi="Times New Roman" w:cs="Times New Roman"/>
-          <w:sz w:val="28"/>
-          <w:szCs w:val="28"/>
-        </w:rPr>
-        <w:t>'#')</w:t>
-      </w:r>
-    </w:p>
-    <w:p>
-      <w:pPr>
-        <w:rPr>
-          <w:rFonts w:ascii="Times New Roman" w:hAnsi="Times New Roman" w:cs="Times New Roman"/>
-          <w:sz w:val="28"/>
-          <w:szCs w:val="28"/>
-        </w:rPr>
-      </w:pPr>
-      <w:r>
-        <w:rPr>
-          <w:rFonts w:ascii="Times New Roman" w:hAnsi="Times New Roman" w:cs="Times New Roman"/>
-          <w:sz w:val="28"/>
-          <w:szCs w:val="28"/>
-        </w:rPr>
-        <w:t xml:space="preserve">                </w:t>
-      </w:r>
-      <w:proofErr w:type="spellStart"/>
-      <w:proofErr w:type="gramStart"/>
-      <w:r>
-        <w:rPr>
-          <w:rFonts w:ascii="Times New Roman" w:hAnsi="Times New Roman" w:cs="Times New Roman"/>
-          <w:sz w:val="28"/>
-          <w:szCs w:val="28"/>
-        </w:rPr>
-        <w:t>s.push</w:t>
-      </w:r>
-      <w:proofErr w:type="spellEnd"/>
-      <w:proofErr w:type="gramEnd"/>
-      <w:r>
-        <w:rPr>
-          <w:rFonts w:ascii="Times New Roman" w:hAnsi="Times New Roman" w:cs="Times New Roman"/>
-          <w:sz w:val="28"/>
-          <w:szCs w:val="28"/>
-        </w:rPr>
-        <w:t>(</w:t>
-      </w:r>
-      <w:proofErr w:type="spellStart"/>
-      <w:r>
-        <w:rPr>
-          <w:rFonts w:ascii="Times New Roman" w:hAnsi="Times New Roman" w:cs="Times New Roman"/>
-          <w:sz w:val="28"/>
-          <w:szCs w:val="28"/>
-        </w:rPr>
-        <w:t>ch</w:t>
-      </w:r>
-      <w:proofErr w:type="spellEnd"/>
-      <w:r>
-        <w:rPr>
-          <w:rFonts w:ascii="Times New Roman" w:hAnsi="Times New Roman" w:cs="Times New Roman"/>
-          <w:sz w:val="28"/>
-          <w:szCs w:val="28"/>
-        </w:rPr>
-        <w:t>);</w:t>
-      </w:r>
-    </w:p>
-    <w:p>
-      <w:pPr>
-        <w:rPr>
-          <w:rFonts w:ascii="Times New Roman" w:hAnsi="Times New Roman" w:cs="Times New Roman"/>
-          <w:sz w:val="28"/>
-          <w:szCs w:val="28"/>
-        </w:rPr>
-      </w:pPr>
-      <w:r>
-        <w:rPr>
-          <w:rFonts w:ascii="Times New Roman" w:hAnsi="Times New Roman" w:cs="Times New Roman"/>
-          <w:sz w:val="28"/>
-          <w:szCs w:val="28"/>
-        </w:rPr>
-        <w:t>            else if</w:t>
-      </w:r>
-      <w:proofErr w:type="gramStart"/>
-      <w:r>
-        <w:rPr>
-          <w:rFonts w:ascii="Times New Roman" w:hAnsi="Times New Roman" w:cs="Times New Roman"/>
-          <w:sz w:val="28"/>
-          <w:szCs w:val="28"/>
-        </w:rPr>
-        <w:t>(!</w:t>
-      </w:r>
-      <w:proofErr w:type="spellStart"/>
-      <w:r>
-        <w:rPr>
-          <w:rFonts w:ascii="Times New Roman" w:hAnsi="Times New Roman" w:cs="Times New Roman"/>
-          <w:sz w:val="28"/>
-          <w:szCs w:val="28"/>
-        </w:rPr>
-        <w:t>s</w:t>
-      </w:r>
-      <w:proofErr w:type="gramEnd"/>
-      <w:r>
-        <w:rPr>
-          <w:rFonts w:ascii="Times New Roman" w:hAnsi="Times New Roman" w:cs="Times New Roman"/>
-          <w:sz w:val="28"/>
-          <w:szCs w:val="28"/>
-        </w:rPr>
-        <w:t>.</w:t>
-      </w:r>
-      <w:proofErr w:type="gramStart"/>
-      <w:r>
-        <w:rPr>
-          <w:rFonts w:ascii="Times New Roman" w:hAnsi="Times New Roman" w:cs="Times New Roman"/>
-          <w:sz w:val="28"/>
-          <w:szCs w:val="28"/>
-        </w:rPr>
-        <w:t>isEmpty</w:t>
-      </w:r>
-      <w:proofErr w:type="spellEnd"/>
-      <w:r>
-        <w:rPr>
-          <w:rFonts w:ascii="Times New Roman" w:hAnsi="Times New Roman" w:cs="Times New Roman"/>
-          <w:sz w:val="28"/>
-          <w:szCs w:val="28"/>
-        </w:rPr>
-        <w:t>(</w:t>
-      </w:r>
-      <w:proofErr w:type="gramEnd"/>
-      <w:r>
-        <w:rPr>
-          <w:rFonts w:ascii="Times New Roman" w:hAnsi="Times New Roman" w:cs="Times New Roman"/>
-          <w:sz w:val="28"/>
-          <w:szCs w:val="28"/>
-        </w:rPr>
-        <w:t>))</w:t>
-      </w:r>
-    </w:p>
-    <w:p>
-      <w:pPr>
-        <w:rPr>
-          <w:rFonts w:ascii="Times New Roman" w:hAnsi="Times New Roman" w:cs="Times New Roman"/>
-          <w:sz w:val="28"/>
-          <w:szCs w:val="28"/>
-        </w:rPr>
-      </w:pPr>
-      <w:r>
-        <w:rPr>
-          <w:rFonts w:ascii="Times New Roman" w:hAnsi="Times New Roman" w:cs="Times New Roman"/>
-          <w:sz w:val="28"/>
-          <w:szCs w:val="28"/>
-        </w:rPr>
-        <w:t xml:space="preserve">                </w:t>
-      </w:r>
-      <w:proofErr w:type="spellStart"/>
-      <w:proofErr w:type="gramStart"/>
-      <w:r>
-        <w:rPr>
-          <w:rFonts w:ascii="Times New Roman" w:hAnsi="Times New Roman" w:cs="Times New Roman"/>
-          <w:sz w:val="28"/>
-          <w:szCs w:val="28"/>
-        </w:rPr>
-        <w:t>s.pop</w:t>
-      </w:r>
-      <w:proofErr w:type="spellEnd"/>
-      <w:r>
-        <w:rPr>
-          <w:rFonts w:ascii="Times New Roman" w:hAnsi="Times New Roman" w:cs="Times New Roman"/>
-          <w:sz w:val="28"/>
-          <w:szCs w:val="28"/>
-        </w:rPr>
-        <w:t>(</w:t>
-      </w:r>
-      <w:proofErr w:type="gramEnd"/>
-      <w:r>
-        <w:rPr>
-          <w:rFonts w:ascii="Times New Roman" w:hAnsi="Times New Roman" w:cs="Times New Roman"/>
-          <w:sz w:val="28"/>
-          <w:szCs w:val="28"/>
-        </w:rPr>
-        <w:t>);</w:t>
-      </w:r>
-    </w:p>
-    <w:p>
-      <w:pPr>
-        <w:rPr>
-          <w:rFonts w:ascii="Times New Roman" w:hAnsi="Times New Roman" w:cs="Times New Roman"/>
-          <w:sz w:val="28"/>
-          <w:szCs w:val="28"/>
-        </w:rPr>
-      </w:pPr>
-      <w:r>
-        <w:rPr>
-          <w:rFonts w:ascii="Times New Roman" w:hAnsi="Times New Roman" w:cs="Times New Roman"/>
-          <w:sz w:val="28"/>
-          <w:szCs w:val="28"/>
-        </w:rPr>
-        <w:t>        }</w:t>
-      </w:r>
-    </w:p>
-    <w:p>
-      <w:pPr>
-        <w:rPr>
-          <w:rFonts w:ascii="Times New Roman" w:hAnsi="Times New Roman" w:cs="Times New Roman"/>
-          <w:sz w:val="28"/>
-          <w:szCs w:val="28"/>
-        </w:rPr>
-      </w:pPr>
-      <w:r>
-        <w:rPr>
-          <w:rFonts w:ascii="Times New Roman" w:hAnsi="Times New Roman" w:cs="Times New Roman"/>
-          <w:sz w:val="28"/>
-          <w:szCs w:val="28"/>
-        </w:rPr>
-        <w:t xml:space="preserve">        return </w:t>
-      </w:r>
-      <w:proofErr w:type="spellStart"/>
-      <w:proofErr w:type="gramStart"/>
-      <w:r>
-        <w:rPr>
-          <w:rFonts w:ascii="Times New Roman" w:hAnsi="Times New Roman" w:cs="Times New Roman"/>
-          <w:sz w:val="28"/>
-          <w:szCs w:val="28"/>
-        </w:rPr>
-        <w:t>s.toString</w:t>
-      </w:r>
-      <w:proofErr w:type="spellEnd"/>
-      <w:proofErr w:type="gramEnd"/>
-      <w:r>
-        <w:rPr>
-          <w:rFonts w:ascii="Times New Roman" w:hAnsi="Times New Roman" w:cs="Times New Roman"/>
-          <w:sz w:val="28"/>
-          <w:szCs w:val="28"/>
-        </w:rPr>
-        <w:t>();</w:t>
-      </w:r>
-    </w:p>
-    <w:p>
-      <w:pPr>
-        <w:rPr>
-          <w:rFonts w:ascii="Times New Roman" w:hAnsi="Times New Roman" w:cs="Times New Roman"/>
-          <w:sz w:val="28"/>
-          <w:szCs w:val="28"/>
-        </w:rPr>
-      </w:pPr>
-      <w:r>
-        <w:rPr>
-          <w:rFonts w:ascii="Times New Roman" w:hAnsi="Times New Roman" w:cs="Times New Roman"/>
-          <w:sz w:val="28"/>
-          <w:szCs w:val="28"/>
-        </w:rPr>
-        <w:t>    }</w:t>
-      </w:r>
-    </w:p>
-    <w:p>
-      <w:pPr>
-        <w:rPr>
-          <w:rFonts w:ascii="Times New Roman" w:hAnsi="Times New Roman" w:cs="Times New Roman"/>
-          <w:sz w:val="28"/>
-          <w:szCs w:val="28"/>
-        </w:rPr>
-      </w:pPr>
-      <w:r>
-        <w:rPr>
-          <w:rFonts w:ascii="Times New Roman" w:hAnsi="Times New Roman" w:cs="Times New Roman"/>
-          <w:sz w:val="28"/>
-          <w:szCs w:val="28"/>
-        </w:rPr>
-        <w:t xml:space="preserve">    public </w:t>
-      </w:r>
-      <w:proofErr w:type="spellStart"/>
-      <w:r>
-        <w:rPr>
-          <w:rFonts w:ascii="Times New Roman" w:hAnsi="Times New Roman" w:cs="Times New Roman"/>
-          <w:sz w:val="28"/>
-          <w:szCs w:val="28"/>
-        </w:rPr>
-        <w:t>boolean</w:t>
-      </w:r>
-      <w:proofErr w:type="spellEnd"/>
-      <w:r>
-        <w:rPr>
-          <w:rFonts w:ascii="Times New Roman" w:hAnsi="Times New Roman" w:cs="Times New Roman"/>
-          <w:sz w:val="28"/>
-          <w:szCs w:val="28"/>
-        </w:rPr>
-        <w:t xml:space="preserve"> </w:t>
-      </w:r>
-      <w:proofErr w:type="spellStart"/>
-      <w:proofErr w:type="gramStart"/>
-      <w:r>
-        <w:rPr>
-          <w:rFonts w:ascii="Times New Roman" w:hAnsi="Times New Roman" w:cs="Times New Roman"/>
-          <w:sz w:val="28"/>
-          <w:szCs w:val="28"/>
-        </w:rPr>
-        <w:t>backspaceCompare</w:t>
-      </w:r>
-      <w:proofErr w:type="spellEnd"/>
-      <w:r>
-        <w:rPr>
-          <w:rFonts w:ascii="Times New Roman" w:hAnsi="Times New Roman" w:cs="Times New Roman"/>
-          <w:sz w:val="28"/>
-          <w:szCs w:val="28"/>
-        </w:rPr>
-        <w:t>(</w:t>
-      </w:r>
-      <w:proofErr w:type="gramEnd"/>
-      <w:r>
-        <w:rPr>
-          <w:rFonts w:ascii="Times New Roman" w:hAnsi="Times New Roman" w:cs="Times New Roman"/>
-          <w:sz w:val="28"/>
-          <w:szCs w:val="28"/>
-        </w:rPr>
-        <w:t>String s, String t) {</w:t>
-      </w:r>
-    </w:p>
-    <w:p>
-      <w:pPr>
-        <w:rPr>
-          <w:rFonts w:ascii="Times New Roman" w:hAnsi="Times New Roman" w:cs="Times New Roman"/>
-          <w:sz w:val="28"/>
-          <w:szCs w:val="28"/>
-        </w:rPr>
-      </w:pPr>
-      <w:r>
-        <w:rPr>
-          <w:rFonts w:ascii="Times New Roman" w:hAnsi="Times New Roman" w:cs="Times New Roman"/>
-          <w:sz w:val="28"/>
-          <w:szCs w:val="28"/>
-        </w:rPr>
-        <w:t>        return compute(s</w:t>
-      </w:r>
-      <w:proofErr w:type="gramStart"/>
-      <w:r>
-        <w:rPr>
-          <w:rFonts w:ascii="Times New Roman" w:hAnsi="Times New Roman" w:cs="Times New Roman"/>
-          <w:sz w:val="28"/>
-          <w:szCs w:val="28"/>
-        </w:rPr>
-        <w:t>).equals</w:t>
-      </w:r>
-      <w:proofErr w:type="gramEnd"/>
-      <w:r>
-        <w:rPr>
-          <w:rFonts w:ascii="Times New Roman" w:hAnsi="Times New Roman" w:cs="Times New Roman"/>
-          <w:sz w:val="28"/>
-          <w:szCs w:val="28"/>
-        </w:rPr>
-        <w:t>(compute(t));</w:t>
-      </w:r>
-    </w:p>
-    <w:p>
-      <w:pPr>
-        <w:rPr>
-          <w:rFonts w:ascii="Times New Roman" w:hAnsi="Times New Roman" w:cs="Times New Roman"/>
-          <w:sz w:val="28"/>
-          <w:szCs w:val="28"/>
-        </w:rPr>
-      </w:pPr>
-      <w:r>
-        <w:rPr>
-          <w:rFonts w:ascii="Times New Roman" w:hAnsi="Times New Roman" w:cs="Times New Roman"/>
-          <w:sz w:val="28"/>
-          <w:szCs w:val="28"/>
-        </w:rPr>
-        <w:t>    }</w:t>
-      </w:r>
-    </w:p>
-    <w:p>
-      <w:pPr>
-        <w:rPr>
-          <w:rFonts w:ascii="Times New Roman" w:hAnsi="Times New Roman" w:cs="Times New Roman"/>
-          <w:sz w:val="28"/>
-          <w:szCs w:val="28"/>
-        </w:rPr>
-      </w:pPr>
-      <w:r>
-        <w:rPr>
-          <w:rFonts w:ascii="Times New Roman" w:hAnsi="Times New Roman" w:cs="Times New Roman"/>
-          <w:sz w:val="28"/>
-          <w:szCs w:val="28"/>
-        </w:rPr>
-        <w:t>}</w:t>
-      </w:r>
-    </w:p>
-    <w:p>
-      <w:pPr>
-        <w:rPr>
-          <w:rFonts w:ascii="Times New Roman" w:hAnsi="Times New Roman" w:cs="Times New Roman"/>
-          <w:sz w:val="28"/>
-          <w:szCs w:val="28"/>
-        </w:rPr>
-      </w:pPr>
-    </w:p>
-    <w:p>
-      <w:pPr>
-        <w:rPr>
-          <w:rFonts w:ascii="Times New Roman" w:hAnsi="Times New Roman" w:cs="Times New Roman"/>
-          <w:sz w:val="28"/>
-          <w:szCs w:val="28"/>
-        </w:rPr>
-      </w:pPr>
-    </w:p>
-    <w:p>
-      <w:pPr>
-        <w:rPr>
-          <w:rFonts w:ascii="Times New Roman" w:hAnsi="Times New Roman" w:cs="Times New Roman"/>
-          <w:sz w:val="28"/>
-          <w:szCs w:val="28"/>
-        </w:rPr>
       </w:pPr>
     </w:p>
     <w:p>
@@ -851,9 +848,7 @@
           <w:szCs w:val="28"/>
         </w:rPr>
       </w:pPr>
-    </w:p>
-    <w:p>
-      <w:pPr>
+      <w:r>
         <w:rPr>
           <w:rFonts w:ascii="Times New Roman" w:hAnsi="Times New Roman" w:cs="Times New Roman"/>
           <w:b/>
@@ -861,15 +856,6 @@
           <w:sz w:val="28"/>
           <w:szCs w:val="28"/>
         </w:rPr>
-      </w:pPr>
-      <w:r>
-        <w:rPr>
-          <w:rFonts w:ascii="Times New Roman" w:hAnsi="Times New Roman" w:cs="Times New Roman"/>
-          <w:b/>
-          <w:bCs/>
-          <w:sz w:val="28"/>
-          <w:szCs w:val="28"/>
-        </w:rPr>
         <w:lastRenderedPageBreak/>
         <w:t>OPTIMAL:</w:t>
       </w:r>
@@ -1241,7 +1227,349 @@
           <w:sz w:val="28"/>
           <w:szCs w:val="28"/>
         </w:rPr>
-        <w:t xml:space="preserve">++; </w:t>
+        <w:t>++; i--</w:t>
+      </w:r>
+      <w:proofErr w:type="gramStart"/>
+      <w:r>
+        <w:rPr>
+          <w:rFonts w:ascii="Times New Roman" w:hAnsi="Times New Roman" w:cs="Times New Roman"/>
+          <w:sz w:val="28"/>
+          <w:szCs w:val="28"/>
+        </w:rPr>
+        <w:t>; }</w:t>
+      </w:r>
+      <w:proofErr w:type="gramEnd"/>
+    </w:p>
+    <w:p>
+      <w:pPr>
+        <w:rPr>
+          <w:rFonts w:ascii="Times New Roman" w:hAnsi="Times New Roman" w:cs="Times New Roman"/>
+          <w:sz w:val="28"/>
+          <w:szCs w:val="28"/>
+        </w:rPr>
+      </w:pPr>
+      <w:r>
+        <w:rPr>
+          <w:rFonts w:ascii="Times New Roman" w:hAnsi="Times New Roman" w:cs="Times New Roman"/>
+          <w:sz w:val="28"/>
+          <w:szCs w:val="28"/>
+        </w:rPr>
+        <w:t>                else if (</w:t>
+      </w:r>
+      <w:proofErr w:type="spellStart"/>
+      <w:r>
+        <w:rPr>
+          <w:rFonts w:ascii="Times New Roman" w:hAnsi="Times New Roman" w:cs="Times New Roman"/>
+          <w:sz w:val="28"/>
+          <w:szCs w:val="28"/>
+        </w:rPr>
+        <w:t>skipS</w:t>
+      </w:r>
+      <w:proofErr w:type="spellEnd"/>
+      <w:r>
+        <w:rPr>
+          <w:rFonts w:ascii="Times New Roman" w:hAnsi="Times New Roman" w:cs="Times New Roman"/>
+          <w:sz w:val="28"/>
+          <w:szCs w:val="28"/>
+        </w:rPr>
+        <w:t xml:space="preserve"> &gt; 0) </w:t>
+      </w:r>
+      <w:proofErr w:type="gramStart"/>
+      <w:r>
+        <w:rPr>
+          <w:rFonts w:ascii="Times New Roman" w:hAnsi="Times New Roman" w:cs="Times New Roman"/>
+          <w:sz w:val="28"/>
+          <w:szCs w:val="28"/>
+        </w:rPr>
+        <w:t xml:space="preserve">{ </w:t>
+      </w:r>
+      <w:proofErr w:type="spellStart"/>
+      <w:r>
+        <w:rPr>
+          <w:rFonts w:ascii="Times New Roman" w:hAnsi="Times New Roman" w:cs="Times New Roman"/>
+          <w:sz w:val="28"/>
+          <w:szCs w:val="28"/>
+        </w:rPr>
+        <w:t>skipS</w:t>
+      </w:r>
+      <w:proofErr w:type="spellEnd"/>
+      <w:proofErr w:type="gramEnd"/>
+      <w:r>
+        <w:rPr>
+          <w:rFonts w:ascii="Times New Roman" w:hAnsi="Times New Roman" w:cs="Times New Roman"/>
+          <w:sz w:val="28"/>
+          <w:szCs w:val="28"/>
+        </w:rPr>
+        <w:t>--; i--</w:t>
+      </w:r>
+      <w:proofErr w:type="gramStart"/>
+      <w:r>
+        <w:rPr>
+          <w:rFonts w:ascii="Times New Roman" w:hAnsi="Times New Roman" w:cs="Times New Roman"/>
+          <w:sz w:val="28"/>
+          <w:szCs w:val="28"/>
+        </w:rPr>
+        <w:t>; }</w:t>
+      </w:r>
+      <w:proofErr w:type="gramEnd"/>
+    </w:p>
+    <w:p>
+      <w:pPr>
+        <w:rPr>
+          <w:rFonts w:ascii="Times New Roman" w:hAnsi="Times New Roman" w:cs="Times New Roman"/>
+          <w:sz w:val="28"/>
+          <w:szCs w:val="28"/>
+        </w:rPr>
+      </w:pPr>
+      <w:r>
+        <w:rPr>
+          <w:rFonts w:ascii="Times New Roman" w:hAnsi="Times New Roman" w:cs="Times New Roman"/>
+          <w:sz w:val="28"/>
+          <w:szCs w:val="28"/>
+        </w:rPr>
+        <w:t>                else break;</w:t>
+      </w:r>
+    </w:p>
+    <w:p>
+      <w:pPr>
+        <w:rPr>
+          <w:rFonts w:ascii="Times New Roman" w:hAnsi="Times New Roman" w:cs="Times New Roman"/>
+          <w:sz w:val="28"/>
+          <w:szCs w:val="28"/>
+        </w:rPr>
+      </w:pPr>
+      <w:r>
+        <w:rPr>
+          <w:rFonts w:ascii="Times New Roman" w:hAnsi="Times New Roman" w:cs="Times New Roman"/>
+          <w:sz w:val="28"/>
+          <w:szCs w:val="28"/>
+        </w:rPr>
+        <w:t>            }</w:t>
+      </w:r>
+    </w:p>
+    <w:p>
+      <w:pPr>
+        <w:rPr>
+          <w:rFonts w:ascii="Times New Roman" w:hAnsi="Times New Roman" w:cs="Times New Roman"/>
+          <w:sz w:val="28"/>
+          <w:szCs w:val="28"/>
+        </w:rPr>
+      </w:pPr>
+      <w:r>
+        <w:rPr>
+          <w:rFonts w:ascii="Times New Roman" w:hAnsi="Times New Roman" w:cs="Times New Roman"/>
+          <w:sz w:val="28"/>
+          <w:szCs w:val="28"/>
+        </w:rPr>
+        <w:t>            while (j &gt;= 0) {</w:t>
+      </w:r>
+    </w:p>
+    <w:p>
+      <w:pPr>
+        <w:rPr>
+          <w:rFonts w:ascii="Times New Roman" w:hAnsi="Times New Roman" w:cs="Times New Roman"/>
+          <w:sz w:val="28"/>
+          <w:szCs w:val="28"/>
+        </w:rPr>
+      </w:pPr>
+      <w:r>
+        <w:rPr>
+          <w:rFonts w:ascii="Times New Roman" w:hAnsi="Times New Roman" w:cs="Times New Roman"/>
+          <w:sz w:val="28"/>
+          <w:szCs w:val="28"/>
+        </w:rPr>
+        <w:t>                if (</w:t>
+      </w:r>
+      <w:proofErr w:type="spellStart"/>
+      <w:proofErr w:type="gramStart"/>
+      <w:r>
+        <w:rPr>
+          <w:rFonts w:ascii="Times New Roman" w:hAnsi="Times New Roman" w:cs="Times New Roman"/>
+          <w:sz w:val="28"/>
+          <w:szCs w:val="28"/>
+        </w:rPr>
+        <w:t>t.charAt</w:t>
+      </w:r>
+      <w:proofErr w:type="spellEnd"/>
+      <w:proofErr w:type="gramEnd"/>
+      <w:r>
+        <w:rPr>
+          <w:rFonts w:ascii="Times New Roman" w:hAnsi="Times New Roman" w:cs="Times New Roman"/>
+          <w:sz w:val="28"/>
+          <w:szCs w:val="28"/>
+        </w:rPr>
+        <w:t xml:space="preserve">(j) == '#') </w:t>
+      </w:r>
+      <w:proofErr w:type="gramStart"/>
+      <w:r>
+        <w:rPr>
+          <w:rFonts w:ascii="Times New Roman" w:hAnsi="Times New Roman" w:cs="Times New Roman"/>
+          <w:sz w:val="28"/>
+          <w:szCs w:val="28"/>
+        </w:rPr>
+        <w:t xml:space="preserve">{ </w:t>
+      </w:r>
+      <w:proofErr w:type="spellStart"/>
+      <w:r>
+        <w:rPr>
+          <w:rFonts w:ascii="Times New Roman" w:hAnsi="Times New Roman" w:cs="Times New Roman"/>
+          <w:sz w:val="28"/>
+          <w:szCs w:val="28"/>
+        </w:rPr>
+        <w:t>skipT</w:t>
+      </w:r>
+      <w:proofErr w:type="spellEnd"/>
+      <w:proofErr w:type="gramEnd"/>
+      <w:r>
+        <w:rPr>
+          <w:rFonts w:ascii="Times New Roman" w:hAnsi="Times New Roman" w:cs="Times New Roman"/>
+          <w:sz w:val="28"/>
+          <w:szCs w:val="28"/>
+        </w:rPr>
+        <w:t>++; j--</w:t>
+      </w:r>
+      <w:proofErr w:type="gramStart"/>
+      <w:r>
+        <w:rPr>
+          <w:rFonts w:ascii="Times New Roman" w:hAnsi="Times New Roman" w:cs="Times New Roman"/>
+          <w:sz w:val="28"/>
+          <w:szCs w:val="28"/>
+        </w:rPr>
+        <w:t>; }</w:t>
+      </w:r>
+      <w:proofErr w:type="gramEnd"/>
+    </w:p>
+    <w:p>
+      <w:pPr>
+        <w:rPr>
+          <w:rFonts w:ascii="Times New Roman" w:hAnsi="Times New Roman" w:cs="Times New Roman"/>
+          <w:sz w:val="28"/>
+          <w:szCs w:val="28"/>
+        </w:rPr>
+      </w:pPr>
+      <w:r>
+        <w:rPr>
+          <w:rFonts w:ascii="Times New Roman" w:hAnsi="Times New Roman" w:cs="Times New Roman"/>
+          <w:sz w:val="28"/>
+          <w:szCs w:val="28"/>
+        </w:rPr>
+        <w:t>                else if (</w:t>
+      </w:r>
+      <w:proofErr w:type="spellStart"/>
+      <w:r>
+        <w:rPr>
+          <w:rFonts w:ascii="Times New Roman" w:hAnsi="Times New Roman" w:cs="Times New Roman"/>
+          <w:sz w:val="28"/>
+          <w:szCs w:val="28"/>
+        </w:rPr>
+        <w:t>skipT</w:t>
+      </w:r>
+      <w:proofErr w:type="spellEnd"/>
+      <w:r>
+        <w:rPr>
+          <w:rFonts w:ascii="Times New Roman" w:hAnsi="Times New Roman" w:cs="Times New Roman"/>
+          <w:sz w:val="28"/>
+          <w:szCs w:val="28"/>
+        </w:rPr>
+        <w:t xml:space="preserve"> &gt; 0) </w:t>
+      </w:r>
+      <w:proofErr w:type="gramStart"/>
+      <w:r>
+        <w:rPr>
+          <w:rFonts w:ascii="Times New Roman" w:hAnsi="Times New Roman" w:cs="Times New Roman"/>
+          <w:sz w:val="28"/>
+          <w:szCs w:val="28"/>
+        </w:rPr>
+        <w:t xml:space="preserve">{ </w:t>
+      </w:r>
+      <w:proofErr w:type="spellStart"/>
+      <w:r>
+        <w:rPr>
+          <w:rFonts w:ascii="Times New Roman" w:hAnsi="Times New Roman" w:cs="Times New Roman"/>
+          <w:sz w:val="28"/>
+          <w:szCs w:val="28"/>
+        </w:rPr>
+        <w:t>skipT</w:t>
+      </w:r>
+      <w:proofErr w:type="spellEnd"/>
+      <w:proofErr w:type="gramEnd"/>
+      <w:r>
+        <w:rPr>
+          <w:rFonts w:ascii="Times New Roman" w:hAnsi="Times New Roman" w:cs="Times New Roman"/>
+          <w:sz w:val="28"/>
+          <w:szCs w:val="28"/>
+        </w:rPr>
+        <w:t>--; j--</w:t>
+      </w:r>
+      <w:proofErr w:type="gramStart"/>
+      <w:r>
+        <w:rPr>
+          <w:rFonts w:ascii="Times New Roman" w:hAnsi="Times New Roman" w:cs="Times New Roman"/>
+          <w:sz w:val="28"/>
+          <w:szCs w:val="28"/>
+        </w:rPr>
+        <w:t>; }</w:t>
+      </w:r>
+      <w:proofErr w:type="gramEnd"/>
+    </w:p>
+    <w:p>
+      <w:pPr>
+        <w:rPr>
+          <w:rFonts w:ascii="Times New Roman" w:hAnsi="Times New Roman" w:cs="Times New Roman"/>
+          <w:sz w:val="28"/>
+          <w:szCs w:val="28"/>
+        </w:rPr>
+      </w:pPr>
+      <w:r>
+        <w:rPr>
+          <w:rFonts w:ascii="Times New Roman" w:hAnsi="Times New Roman" w:cs="Times New Roman"/>
+          <w:sz w:val="28"/>
+          <w:szCs w:val="28"/>
+        </w:rPr>
+        <w:t>                else break;</w:t>
+      </w:r>
+    </w:p>
+    <w:p>
+      <w:pPr>
+        <w:rPr>
+          <w:rFonts w:ascii="Times New Roman" w:hAnsi="Times New Roman" w:cs="Times New Roman"/>
+          <w:sz w:val="28"/>
+          <w:szCs w:val="28"/>
+        </w:rPr>
+      </w:pPr>
+      <w:r>
+        <w:rPr>
+          <w:rFonts w:ascii="Times New Roman" w:hAnsi="Times New Roman" w:cs="Times New Roman"/>
+          <w:sz w:val="28"/>
+          <w:szCs w:val="28"/>
+        </w:rPr>
+        <w:t>            }</w:t>
+      </w:r>
+    </w:p>
+    <w:p>
+      <w:pPr>
+        <w:rPr>
+          <w:rFonts w:ascii="Times New Roman" w:hAnsi="Times New Roman" w:cs="Times New Roman"/>
+          <w:sz w:val="28"/>
+          <w:szCs w:val="28"/>
+        </w:rPr>
+      </w:pPr>
+    </w:p>
+    <w:p>
+      <w:pPr>
+        <w:rPr>
+          <w:rFonts w:ascii="Times New Roman" w:hAnsi="Times New Roman" w:cs="Times New Roman"/>
+          <w:sz w:val="28"/>
+          <w:szCs w:val="28"/>
+        </w:rPr>
+      </w:pPr>
+      <w:r>
+        <w:rPr>
+          <w:rFonts w:ascii="Times New Roman" w:hAnsi="Times New Roman" w:cs="Times New Roman"/>
+          <w:sz w:val="28"/>
+          <w:szCs w:val="28"/>
+        </w:rPr>
+        <w:t>            if (</w:t>
       </w:r>
       <w:proofErr w:type="spellStart"/>
       <w:r>
@@ -1259,8 +1587,26 @@
           <w:sz w:val="28"/>
           <w:szCs w:val="28"/>
         </w:rPr>
-        <w:t>--</w:t>
-      </w:r>
+        <w:t xml:space="preserve"> &gt;= 0 &amp;&amp; j &gt;= 0) {</w:t>
+      </w:r>
+    </w:p>
+    <w:p>
+      <w:pPr>
+        <w:rPr>
+          <w:rFonts w:ascii="Times New Roman" w:hAnsi="Times New Roman" w:cs="Times New Roman"/>
+          <w:sz w:val="28"/>
+          <w:szCs w:val="28"/>
+        </w:rPr>
+      </w:pPr>
+      <w:r>
+        <w:rPr>
+          <w:rFonts w:ascii="Times New Roman" w:hAnsi="Times New Roman" w:cs="Times New Roman"/>
+          <w:sz w:val="28"/>
+          <w:szCs w:val="28"/>
+        </w:rPr>
+        <w:t>                if (</w:t>
+      </w:r>
+      <w:proofErr w:type="spellStart"/>
       <w:proofErr w:type="gramStart"/>
       <w:r>
         <w:rPr>
@@ -1268,44 +1614,28 @@
           <w:sz w:val="28"/>
           <w:szCs w:val="28"/>
         </w:rPr>
-        <w:t>; }</w:t>
-      </w:r>
+        <w:t>s.charAt</w:t>
+      </w:r>
+      <w:proofErr w:type="spellEnd"/>
       <w:proofErr w:type="gramEnd"/>
-    </w:p>
-    <w:p>
-      <w:pPr>
-        <w:rPr>
-          <w:rFonts w:ascii="Times New Roman" w:hAnsi="Times New Roman" w:cs="Times New Roman"/>
-          <w:sz w:val="28"/>
-          <w:szCs w:val="28"/>
-        </w:rPr>
-      </w:pPr>
-      <w:r>
-        <w:rPr>
-          <w:rFonts w:ascii="Times New Roman" w:hAnsi="Times New Roman" w:cs="Times New Roman"/>
-          <w:sz w:val="28"/>
-          <w:szCs w:val="28"/>
-        </w:rPr>
-        <w:t>                else if (</w:t>
-      </w:r>
-      <w:proofErr w:type="spellStart"/>
-      <w:r>
-        <w:rPr>
-          <w:rFonts w:ascii="Times New Roman" w:hAnsi="Times New Roman" w:cs="Times New Roman"/>
-          <w:sz w:val="28"/>
-          <w:szCs w:val="28"/>
-        </w:rPr>
-        <w:t>skipS</w:t>
-      </w:r>
-      <w:proofErr w:type="spellEnd"/>
-      <w:r>
-        <w:rPr>
-          <w:rFonts w:ascii="Times New Roman" w:hAnsi="Times New Roman" w:cs="Times New Roman"/>
-          <w:sz w:val="28"/>
-          <w:szCs w:val="28"/>
-        </w:rPr>
-        <w:t xml:space="preserve"> &gt; 0) </w:t>
-      </w:r>
+      <w:r>
+        <w:rPr>
+          <w:rFonts w:ascii="Times New Roman" w:hAnsi="Times New Roman" w:cs="Times New Roman"/>
+          <w:sz w:val="28"/>
+          <w:szCs w:val="28"/>
+        </w:rPr>
+        <w:t>(</w:t>
+      </w:r>
+      <w:proofErr w:type="spellStart"/>
+      <w:r>
+        <w:rPr>
+          <w:rFonts w:ascii="Times New Roman" w:hAnsi="Times New Roman" w:cs="Times New Roman"/>
+          <w:sz w:val="28"/>
+          <w:szCs w:val="28"/>
+        </w:rPr>
+        <w:t>i</w:t>
+      </w:r>
+      <w:proofErr w:type="spellEnd"/>
       <w:proofErr w:type="gramStart"/>
       <w:r>
         <w:rPr>
@@ -1313,18 +1643,8 @@
           <w:sz w:val="28"/>
           <w:szCs w:val="28"/>
         </w:rPr>
-        <w:t xml:space="preserve">{ </w:t>
-      </w:r>
-      <w:proofErr w:type="spellStart"/>
-      <w:r>
-        <w:rPr>
-          <w:rFonts w:ascii="Times New Roman" w:hAnsi="Times New Roman" w:cs="Times New Roman"/>
-          <w:sz w:val="28"/>
-          <w:szCs w:val="28"/>
-        </w:rPr>
-        <w:t>skipS</w:t>
-      </w:r>
-      <w:proofErr w:type="spellEnd"/>
+        <w:t>) !</w:t>
+      </w:r>
       <w:proofErr w:type="gramEnd"/>
       <w:r>
         <w:rPr>
@@ -1332,7 +1652,44 @@
           <w:sz w:val="28"/>
           <w:szCs w:val="28"/>
         </w:rPr>
-        <w:t xml:space="preserve">--; </w:t>
+        <w:t xml:space="preserve">= </w:t>
+      </w:r>
+      <w:proofErr w:type="spellStart"/>
+      <w:proofErr w:type="gramStart"/>
+      <w:r>
+        <w:rPr>
+          <w:rFonts w:ascii="Times New Roman" w:hAnsi="Times New Roman" w:cs="Times New Roman"/>
+          <w:sz w:val="28"/>
+          <w:szCs w:val="28"/>
+        </w:rPr>
+        <w:t>t.charAt</w:t>
+      </w:r>
+      <w:proofErr w:type="spellEnd"/>
+      <w:proofErr w:type="gramEnd"/>
+      <w:r>
+        <w:rPr>
+          <w:rFonts w:ascii="Times New Roman" w:hAnsi="Times New Roman" w:cs="Times New Roman"/>
+          <w:sz w:val="28"/>
+          <w:szCs w:val="28"/>
+        </w:rPr>
+        <w:t>(j)) return false;</w:t>
+      </w:r>
+    </w:p>
+    <w:p>
+      <w:pPr>
+        <w:rPr>
+          <w:rFonts w:ascii="Times New Roman" w:hAnsi="Times New Roman" w:cs="Times New Roman"/>
+          <w:sz w:val="28"/>
+          <w:szCs w:val="28"/>
+        </w:rPr>
+      </w:pPr>
+      <w:r>
+        <w:rPr>
+          <w:rFonts w:ascii="Times New Roman" w:hAnsi="Times New Roman" w:cs="Times New Roman"/>
+          <w:sz w:val="28"/>
+          <w:szCs w:val="28"/>
+        </w:rPr>
+        <w:t>            } else if (</w:t>
       </w:r>
       <w:proofErr w:type="spellStart"/>
       <w:r>
@@ -1350,34 +1707,24 @@
           <w:sz w:val="28"/>
           <w:szCs w:val="28"/>
         </w:rPr>
-        <w:t>--</w:t>
-      </w:r>
-      <w:proofErr w:type="gramStart"/>
-      <w:r>
-        <w:rPr>
-          <w:rFonts w:ascii="Times New Roman" w:hAnsi="Times New Roman" w:cs="Times New Roman"/>
-          <w:sz w:val="28"/>
-          <w:szCs w:val="28"/>
-        </w:rPr>
-        <w:t>; }</w:t>
-      </w:r>
-      <w:proofErr w:type="gramEnd"/>
-    </w:p>
-    <w:p>
-      <w:pPr>
-        <w:rPr>
-          <w:rFonts w:ascii="Times New Roman" w:hAnsi="Times New Roman" w:cs="Times New Roman"/>
-          <w:sz w:val="28"/>
-          <w:szCs w:val="28"/>
-        </w:rPr>
-      </w:pPr>
-      <w:r>
-        <w:rPr>
-          <w:rFonts w:ascii="Times New Roman" w:hAnsi="Times New Roman" w:cs="Times New Roman"/>
-          <w:sz w:val="28"/>
-          <w:szCs w:val="28"/>
-        </w:rPr>
-        <w:t>                else break;</w:t>
+        <w:t xml:space="preserve"> &gt;= 0 || j &gt;= 0) {</w:t>
+      </w:r>
+    </w:p>
+    <w:p>
+      <w:pPr>
+        <w:rPr>
+          <w:rFonts w:ascii="Times New Roman" w:hAnsi="Times New Roman" w:cs="Times New Roman"/>
+          <w:sz w:val="28"/>
+          <w:szCs w:val="28"/>
+        </w:rPr>
+      </w:pPr>
+      <w:r>
+        <w:rPr>
+          <w:rFonts w:ascii="Times New Roman" w:hAnsi="Times New Roman" w:cs="Times New Roman"/>
+          <w:sz w:val="28"/>
+          <w:szCs w:val="28"/>
+        </w:rPr>
+        <w:t>                return false;</w:t>
       </w:r>
     </w:p>
     <w:p>
@@ -1411,215 +1758,7 @@
           <w:sz w:val="28"/>
           <w:szCs w:val="28"/>
         </w:rPr>
-        <w:t>            while (j &gt;= 0) {</w:t>
-      </w:r>
-    </w:p>
-    <w:p>
-      <w:pPr>
-        <w:rPr>
-          <w:rFonts w:ascii="Times New Roman" w:hAnsi="Times New Roman" w:cs="Times New Roman"/>
-          <w:sz w:val="28"/>
-          <w:szCs w:val="28"/>
-        </w:rPr>
-      </w:pPr>
-      <w:r>
-        <w:rPr>
-          <w:rFonts w:ascii="Times New Roman" w:hAnsi="Times New Roman" w:cs="Times New Roman"/>
-          <w:sz w:val="28"/>
-          <w:szCs w:val="28"/>
-        </w:rPr>
-        <w:t>                if (</w:t>
-      </w:r>
-      <w:proofErr w:type="spellStart"/>
-      <w:proofErr w:type="gramStart"/>
-      <w:r>
-        <w:rPr>
-          <w:rFonts w:ascii="Times New Roman" w:hAnsi="Times New Roman" w:cs="Times New Roman"/>
-          <w:sz w:val="28"/>
-          <w:szCs w:val="28"/>
-        </w:rPr>
-        <w:t>t.charAt</w:t>
-      </w:r>
-      <w:proofErr w:type="spellEnd"/>
-      <w:proofErr w:type="gramEnd"/>
-      <w:r>
-        <w:rPr>
-          <w:rFonts w:ascii="Times New Roman" w:hAnsi="Times New Roman" w:cs="Times New Roman"/>
-          <w:sz w:val="28"/>
-          <w:szCs w:val="28"/>
-        </w:rPr>
-        <w:t xml:space="preserve">(j) == '#') </w:t>
-      </w:r>
-      <w:proofErr w:type="gramStart"/>
-      <w:r>
-        <w:rPr>
-          <w:rFonts w:ascii="Times New Roman" w:hAnsi="Times New Roman" w:cs="Times New Roman"/>
-          <w:sz w:val="28"/>
-          <w:szCs w:val="28"/>
-        </w:rPr>
-        <w:t xml:space="preserve">{ </w:t>
-      </w:r>
-      <w:proofErr w:type="spellStart"/>
-      <w:r>
-        <w:rPr>
-          <w:rFonts w:ascii="Times New Roman" w:hAnsi="Times New Roman" w:cs="Times New Roman"/>
-          <w:sz w:val="28"/>
-          <w:szCs w:val="28"/>
-        </w:rPr>
-        <w:t>skipT</w:t>
-      </w:r>
-      <w:proofErr w:type="spellEnd"/>
-      <w:proofErr w:type="gramEnd"/>
-      <w:r>
-        <w:rPr>
-          <w:rFonts w:ascii="Times New Roman" w:hAnsi="Times New Roman" w:cs="Times New Roman"/>
-          <w:sz w:val="28"/>
-          <w:szCs w:val="28"/>
-        </w:rPr>
-        <w:t>++; j--</w:t>
-      </w:r>
-      <w:proofErr w:type="gramStart"/>
-      <w:r>
-        <w:rPr>
-          <w:rFonts w:ascii="Times New Roman" w:hAnsi="Times New Roman" w:cs="Times New Roman"/>
-          <w:sz w:val="28"/>
-          <w:szCs w:val="28"/>
-        </w:rPr>
-        <w:t>; }</w:t>
-      </w:r>
-      <w:proofErr w:type="gramEnd"/>
-    </w:p>
-    <w:p>
-      <w:pPr>
-        <w:rPr>
-          <w:rFonts w:ascii="Times New Roman" w:hAnsi="Times New Roman" w:cs="Times New Roman"/>
-          <w:sz w:val="28"/>
-          <w:szCs w:val="28"/>
-        </w:rPr>
-      </w:pPr>
-      <w:r>
-        <w:rPr>
-          <w:rFonts w:ascii="Times New Roman" w:hAnsi="Times New Roman" w:cs="Times New Roman"/>
-          <w:sz w:val="28"/>
-          <w:szCs w:val="28"/>
-        </w:rPr>
-        <w:t>                else if (</w:t>
-      </w:r>
-      <w:proofErr w:type="spellStart"/>
-      <w:r>
-        <w:rPr>
-          <w:rFonts w:ascii="Times New Roman" w:hAnsi="Times New Roman" w:cs="Times New Roman"/>
-          <w:sz w:val="28"/>
-          <w:szCs w:val="28"/>
-        </w:rPr>
-        <w:t>skipT</w:t>
-      </w:r>
-      <w:proofErr w:type="spellEnd"/>
-      <w:r>
-        <w:rPr>
-          <w:rFonts w:ascii="Times New Roman" w:hAnsi="Times New Roman" w:cs="Times New Roman"/>
-          <w:sz w:val="28"/>
-          <w:szCs w:val="28"/>
-        </w:rPr>
-        <w:t xml:space="preserve"> &gt; 0) </w:t>
-      </w:r>
-      <w:proofErr w:type="gramStart"/>
-      <w:r>
-        <w:rPr>
-          <w:rFonts w:ascii="Times New Roman" w:hAnsi="Times New Roman" w:cs="Times New Roman"/>
-          <w:sz w:val="28"/>
-          <w:szCs w:val="28"/>
-        </w:rPr>
-        <w:t xml:space="preserve">{ </w:t>
-      </w:r>
-      <w:proofErr w:type="spellStart"/>
-      <w:r>
-        <w:rPr>
-          <w:rFonts w:ascii="Times New Roman" w:hAnsi="Times New Roman" w:cs="Times New Roman"/>
-          <w:sz w:val="28"/>
-          <w:szCs w:val="28"/>
-        </w:rPr>
-        <w:t>skipT</w:t>
-      </w:r>
-      <w:proofErr w:type="spellEnd"/>
-      <w:proofErr w:type="gramEnd"/>
-      <w:r>
-        <w:rPr>
-          <w:rFonts w:ascii="Times New Roman" w:hAnsi="Times New Roman" w:cs="Times New Roman"/>
-          <w:sz w:val="28"/>
-          <w:szCs w:val="28"/>
-        </w:rPr>
-        <w:t>--; j--</w:t>
-      </w:r>
-      <w:proofErr w:type="gramStart"/>
-      <w:r>
-        <w:rPr>
-          <w:rFonts w:ascii="Times New Roman" w:hAnsi="Times New Roman" w:cs="Times New Roman"/>
-          <w:sz w:val="28"/>
-          <w:szCs w:val="28"/>
-        </w:rPr>
-        <w:t>; }</w:t>
-      </w:r>
-      <w:proofErr w:type="gramEnd"/>
-    </w:p>
-    <w:p>
-      <w:pPr>
-        <w:rPr>
-          <w:rFonts w:ascii="Times New Roman" w:hAnsi="Times New Roman" w:cs="Times New Roman"/>
-          <w:sz w:val="28"/>
-          <w:szCs w:val="28"/>
-        </w:rPr>
-      </w:pPr>
-      <w:r>
-        <w:rPr>
-          <w:rFonts w:ascii="Times New Roman" w:hAnsi="Times New Roman" w:cs="Times New Roman"/>
-          <w:sz w:val="28"/>
-          <w:szCs w:val="28"/>
-        </w:rPr>
-        <w:t>                else break;</w:t>
-      </w:r>
-    </w:p>
-    <w:p>
-      <w:pPr>
-        <w:rPr>
-          <w:rFonts w:ascii="Times New Roman" w:hAnsi="Times New Roman" w:cs="Times New Roman"/>
-          <w:sz w:val="28"/>
-          <w:szCs w:val="28"/>
-        </w:rPr>
-      </w:pPr>
-      <w:r>
-        <w:rPr>
-          <w:rFonts w:ascii="Times New Roman" w:hAnsi="Times New Roman" w:cs="Times New Roman"/>
-          <w:sz w:val="28"/>
-          <w:szCs w:val="28"/>
-        </w:rPr>
-        <w:t>            }</w:t>
-      </w:r>
-    </w:p>
-    <w:p>
-      <w:pPr>
-        <w:rPr>
-          <w:rFonts w:ascii="Times New Roman" w:hAnsi="Times New Roman" w:cs="Times New Roman"/>
-          <w:sz w:val="28"/>
-          <w:szCs w:val="28"/>
-        </w:rPr>
-      </w:pPr>
-    </w:p>
-    <w:p>
-      <w:pPr>
-        <w:rPr>
-          <w:rFonts w:ascii="Times New Roman" w:hAnsi="Times New Roman" w:cs="Times New Roman"/>
-          <w:sz w:val="28"/>
-          <w:szCs w:val="28"/>
-        </w:rPr>
-      </w:pPr>
-      <w:r>
-        <w:rPr>
-          <w:rFonts w:ascii="Times New Roman" w:hAnsi="Times New Roman" w:cs="Times New Roman"/>
-          <w:sz w:val="28"/>
-          <w:szCs w:val="28"/>
-        </w:rPr>
-        <w:t>            if (</w:t>
+        <w:t xml:space="preserve">            </w:t>
       </w:r>
       <w:proofErr w:type="spellStart"/>
       <w:r>
@@ -1637,195 +1776,6 @@
           <w:sz w:val="28"/>
           <w:szCs w:val="28"/>
         </w:rPr>
-        <w:t xml:space="preserve"> &gt;= 0 &amp;&amp; j &gt;= 0) {</w:t>
-      </w:r>
-    </w:p>
-    <w:p>
-      <w:pPr>
-        <w:rPr>
-          <w:rFonts w:ascii="Times New Roman" w:hAnsi="Times New Roman" w:cs="Times New Roman"/>
-          <w:sz w:val="28"/>
-          <w:szCs w:val="28"/>
-        </w:rPr>
-      </w:pPr>
-      <w:r>
-        <w:rPr>
-          <w:rFonts w:ascii="Times New Roman" w:hAnsi="Times New Roman" w:cs="Times New Roman"/>
-          <w:sz w:val="28"/>
-          <w:szCs w:val="28"/>
-        </w:rPr>
-        <w:t>                if (</w:t>
-      </w:r>
-      <w:proofErr w:type="spellStart"/>
-      <w:proofErr w:type="gramStart"/>
-      <w:r>
-        <w:rPr>
-          <w:rFonts w:ascii="Times New Roman" w:hAnsi="Times New Roman" w:cs="Times New Roman"/>
-          <w:sz w:val="28"/>
-          <w:szCs w:val="28"/>
-        </w:rPr>
-        <w:t>s.charAt</w:t>
-      </w:r>
-      <w:proofErr w:type="spellEnd"/>
-      <w:proofErr w:type="gramEnd"/>
-      <w:r>
-        <w:rPr>
-          <w:rFonts w:ascii="Times New Roman" w:hAnsi="Times New Roman" w:cs="Times New Roman"/>
-          <w:sz w:val="28"/>
-          <w:szCs w:val="28"/>
-        </w:rPr>
-        <w:t>(</w:t>
-      </w:r>
-      <w:proofErr w:type="spellStart"/>
-      <w:r>
-        <w:rPr>
-          <w:rFonts w:ascii="Times New Roman" w:hAnsi="Times New Roman" w:cs="Times New Roman"/>
-          <w:sz w:val="28"/>
-          <w:szCs w:val="28"/>
-        </w:rPr>
-        <w:t>i</w:t>
-      </w:r>
-      <w:proofErr w:type="spellEnd"/>
-      <w:proofErr w:type="gramStart"/>
-      <w:r>
-        <w:rPr>
-          <w:rFonts w:ascii="Times New Roman" w:hAnsi="Times New Roman" w:cs="Times New Roman"/>
-          <w:sz w:val="28"/>
-          <w:szCs w:val="28"/>
-        </w:rPr>
-        <w:t>) !</w:t>
-      </w:r>
-      <w:proofErr w:type="gramEnd"/>
-      <w:r>
-        <w:rPr>
-          <w:rFonts w:ascii="Times New Roman" w:hAnsi="Times New Roman" w:cs="Times New Roman"/>
-          <w:sz w:val="28"/>
-          <w:szCs w:val="28"/>
-        </w:rPr>
-        <w:t xml:space="preserve">= </w:t>
-      </w:r>
-      <w:proofErr w:type="spellStart"/>
-      <w:proofErr w:type="gramStart"/>
-      <w:r>
-        <w:rPr>
-          <w:rFonts w:ascii="Times New Roman" w:hAnsi="Times New Roman" w:cs="Times New Roman"/>
-          <w:sz w:val="28"/>
-          <w:szCs w:val="28"/>
-        </w:rPr>
-        <w:t>t.charAt</w:t>
-      </w:r>
-      <w:proofErr w:type="spellEnd"/>
-      <w:proofErr w:type="gramEnd"/>
-      <w:r>
-        <w:rPr>
-          <w:rFonts w:ascii="Times New Roman" w:hAnsi="Times New Roman" w:cs="Times New Roman"/>
-          <w:sz w:val="28"/>
-          <w:szCs w:val="28"/>
-        </w:rPr>
-        <w:t>(j)) return false;</w:t>
-      </w:r>
-    </w:p>
-    <w:p>
-      <w:pPr>
-        <w:rPr>
-          <w:rFonts w:ascii="Times New Roman" w:hAnsi="Times New Roman" w:cs="Times New Roman"/>
-          <w:sz w:val="28"/>
-          <w:szCs w:val="28"/>
-        </w:rPr>
-      </w:pPr>
-      <w:r>
-        <w:rPr>
-          <w:rFonts w:ascii="Times New Roman" w:hAnsi="Times New Roman" w:cs="Times New Roman"/>
-          <w:sz w:val="28"/>
-          <w:szCs w:val="28"/>
-        </w:rPr>
-        <w:t>            } else if (</w:t>
-      </w:r>
-      <w:proofErr w:type="spellStart"/>
-      <w:r>
-        <w:rPr>
-          <w:rFonts w:ascii="Times New Roman" w:hAnsi="Times New Roman" w:cs="Times New Roman"/>
-          <w:sz w:val="28"/>
-          <w:szCs w:val="28"/>
-        </w:rPr>
-        <w:t>i</w:t>
-      </w:r>
-      <w:proofErr w:type="spellEnd"/>
-      <w:r>
-        <w:rPr>
-          <w:rFonts w:ascii="Times New Roman" w:hAnsi="Times New Roman" w:cs="Times New Roman"/>
-          <w:sz w:val="28"/>
-          <w:szCs w:val="28"/>
-        </w:rPr>
-        <w:t xml:space="preserve"> &gt;= 0 || j &gt;= 0) {</w:t>
-      </w:r>
-    </w:p>
-    <w:p>
-      <w:pPr>
-        <w:rPr>
-          <w:rFonts w:ascii="Times New Roman" w:hAnsi="Times New Roman" w:cs="Times New Roman"/>
-          <w:sz w:val="28"/>
-          <w:szCs w:val="28"/>
-        </w:rPr>
-      </w:pPr>
-      <w:r>
-        <w:rPr>
-          <w:rFonts w:ascii="Times New Roman" w:hAnsi="Times New Roman" w:cs="Times New Roman"/>
-          <w:sz w:val="28"/>
-          <w:szCs w:val="28"/>
-        </w:rPr>
-        <w:t>                return false;</w:t>
-      </w:r>
-    </w:p>
-    <w:p>
-      <w:pPr>
-        <w:rPr>
-          <w:rFonts w:ascii="Times New Roman" w:hAnsi="Times New Roman" w:cs="Times New Roman"/>
-          <w:sz w:val="28"/>
-          <w:szCs w:val="28"/>
-        </w:rPr>
-      </w:pPr>
-      <w:r>
-        <w:rPr>
-          <w:rFonts w:ascii="Times New Roman" w:hAnsi="Times New Roman" w:cs="Times New Roman"/>
-          <w:sz w:val="28"/>
-          <w:szCs w:val="28"/>
-        </w:rPr>
-        <w:t>            }</w:t>
-      </w:r>
-    </w:p>
-    <w:p>
-      <w:pPr>
-        <w:rPr>
-          <w:rFonts w:ascii="Times New Roman" w:hAnsi="Times New Roman" w:cs="Times New Roman"/>
-          <w:sz w:val="28"/>
-          <w:szCs w:val="28"/>
-        </w:rPr>
-      </w:pPr>
-      <w:r>
-        <w:rPr>
-          <w:rFonts w:ascii="Times New Roman" w:hAnsi="Times New Roman" w:cs="Times New Roman"/>
-          <w:sz w:val="28"/>
-          <w:szCs w:val="28"/>
-        </w:rPr>
-        <w:t xml:space="preserve">            </w:t>
-      </w:r>
-      <w:proofErr w:type="spellStart"/>
-      <w:r>
-        <w:rPr>
-          <w:rFonts w:ascii="Times New Roman" w:hAnsi="Times New Roman" w:cs="Times New Roman"/>
-          <w:sz w:val="28"/>
-          <w:szCs w:val="28"/>
-        </w:rPr>
-        <w:t>i</w:t>
-      </w:r>
-      <w:proofErr w:type="spellEnd"/>
-      <w:r>
-        <w:rPr>
-          <w:rFonts w:ascii="Times New Roman" w:hAnsi="Times New Roman" w:cs="Times New Roman"/>
-          <w:sz w:val="28"/>
-          <w:szCs w:val="28"/>
-        </w:rPr>
         <w:t>--; j--;</w:t>
       </w:r>
     </w:p>
@@ -1870,42 +1820,6 @@
         </w:rPr>
         <w:t>}}</w:t>
       </w:r>
-    </w:p>
-    <w:p>
-      <w:pPr>
-        <w:rPr>
-          <w:rFonts w:ascii="Times New Roman" w:hAnsi="Times New Roman" w:cs="Times New Roman"/>
-          <w:sz w:val="28"/>
-          <w:szCs w:val="28"/>
-        </w:rPr>
-      </w:pPr>
-      <w:r>
-        <w:rPr>
-          <w:rFonts w:ascii="Times New Roman" w:hAnsi="Times New Roman" w:cs="Times New Roman"/>
-          <w:sz w:val="28"/>
-          <w:szCs w:val="28"/>
-        </w:rPr>
-        <w:lastRenderedPageBreak/>
-        <w:t xml:space="preserve">    </w:t>
-      </w:r>
-    </w:p>
-    <w:p>
-      <w:pPr>
-        <w:rPr>
-          <w:rFonts w:ascii="Times New Roman" w:hAnsi="Times New Roman" w:cs="Times New Roman"/>
-          <w:sz w:val="28"/>
-          <w:szCs w:val="28"/>
-        </w:rPr>
-      </w:pPr>
-    </w:p>
-    <w:p>
-      <w:pPr>
-        <w:rPr>
-          <w:rFonts w:ascii="Times New Roman" w:hAnsi="Times New Roman" w:cs="Times New Roman"/>
-          <w:sz w:val="28"/>
-          <w:szCs w:val="28"/>
-        </w:rPr>
-      </w:pPr>
     </w:p>
     <w:sectPr>
       <w:pgSz w:w="11906" w:h="16838"/>
@@ -1915,6 +1829,56 @@
     </w:sectPr>
   </w:body>
 </w:document>
+</file>
+
+<file path=word/endnotes.xml><?xml version="1.0" encoding="utf-8"?>
+<w:endnotes xmlns:wpc="http://schemas.microsoft.com/office/word/2010/wordprocessingCanvas" xmlns:cx="http://schemas.microsoft.com/office/drawing/2014/chartex" xmlns:cx1="http://schemas.microsoft.com/office/drawing/2015/9/8/chartex" xmlns:cx2="http://schemas.microsoft.com/office/drawing/2015/10/21/chartex" xmlns:cx3="http://schemas.microsoft.com/office/drawing/2016/5/9/chartex" xmlns:cx4="http://schemas.microsoft.com/office/drawing/2016/5/10/chartex" xmlns:cx5="http://schemas.microsoft.com/office/drawing/2016/5/11/chartex" xmlns:cx6="http://schemas.microsoft.com/office/drawing/2016/5/12/chartex" xmlns:cx7="http://schemas.microsoft.com/office/drawing/2016/5/13/chartex" xmlns:cx8="http://schemas.microsoft.com/office/drawing/2016/5/14/chartex" xmlns:mc="http://schemas.openxmlformats.org/markup-compatibility/2006" xmlns:aink="http://schemas.microsoft.com/office/drawing/2016/ink" xmlns:am3d="http://schemas.microsoft.com/office/drawing/2017/model3d" xmlns:o="urn:schemas-microsoft-com:office:office" xmlns:oel="http://schemas.microsoft.com/office/2019/extlst" xmlns:r="http://schemas.openxmlformats.org/officeDocument/2006/relationships" xmlns:m="http://schemas.openxmlformats.org/officeDocument/2006/math" xmlns:v="urn:schemas-microsoft-com:vml" xmlns:wp14="http://schemas.microsoft.com/office/word/2010/wordprocessingDrawing" xmlns:wp="http://schemas.openxmlformats.org/drawingml/2006/wordprocessingDrawing" xmlns:w10="urn:schemas-microsoft-com:office:word" xmlns:w="http://schemas.openxmlformats.org/wordprocessingml/2006/main" xmlns:w14="http://schemas.microsoft.com/office/word/2010/wordml" xmlns:w15="http://schemas.microsoft.com/office/word/2012/wordml" xmlns:w16cex="http://schemas.microsoft.com/office/word/2018/wordml/cex" xmlns:w16cid="http://schemas.microsoft.com/office/word/2016/wordml/cid" xmlns:w16="http://schemas.microsoft.com/office/word/2018/wordml" xmlns:w16du="http://schemas.microsoft.com/office/word/2023/wordml/word16du" xmlns:w16sdtdh="http://schemas.microsoft.com/office/word/2020/wordml/sdtdatahash" xmlns:w16sdtfl="http://schemas.microsoft.com/office/word/2024/wordml/sdtformatlock" xmlns:w16se="http://schemas.microsoft.com/office/word/2015/wordml/symex" xmlns:wpg="http://schemas.microsoft.com/office/word/2010/wordprocessingGroup" xmlns:wpi="http://schemas.microsoft.com/office/word/2010/wordprocessingInk" xmlns:wne="http://schemas.microsoft.com/office/word/2006/wordml" xmlns:wps="http://schemas.microsoft.com/office/word/2010/wordprocessingShape" mc:Ignorable="w14 w15 w16se w16cid w16 w16cex w16sdtdh w16sdtfl w16du wp14">
+  <w:endnote w:type="separator" w:id="-1">
+    <w:p>
+      <w:pPr>
+        <w:spacing w:after="0" w:line="240" w:lineRule="auto"/>
+      </w:pPr>
+      <w:r>
+        <w:separator/>
+      </w:r>
+    </w:p>
+  </w:endnote>
+  <w:endnote w:type="continuationSeparator" w:id="0">
+    <w:p>
+      <w:pPr>
+        <w:spacing w:after="0" w:line="240" w:lineRule="auto"/>
+      </w:pPr>
+      <w:r>
+        <w:continuationSeparator/>
+      </w:r>
+    </w:p>
+  </w:endnote>
+</w:endnotes>
+</file>
+
+<file path=word/footnotes.xml><?xml version="1.0" encoding="utf-8"?>
+<w:footnotes xmlns:wpc="http://schemas.microsoft.com/office/word/2010/wordprocessingCanvas" xmlns:cx="http://schemas.microsoft.com/office/drawing/2014/chartex" xmlns:cx1="http://schemas.microsoft.com/office/drawing/2015/9/8/chartex" xmlns:cx2="http://schemas.microsoft.com/office/drawing/2015/10/21/chartex" xmlns:cx3="http://schemas.microsoft.com/office/drawing/2016/5/9/chartex" xmlns:cx4="http://schemas.microsoft.com/office/drawing/2016/5/10/chartex" xmlns:cx5="http://schemas.microsoft.com/office/drawing/2016/5/11/chartex" xmlns:cx6="http://schemas.microsoft.com/office/drawing/2016/5/12/chartex" xmlns:cx7="http://schemas.microsoft.com/office/drawing/2016/5/13/chartex" xmlns:cx8="http://schemas.microsoft.com/office/drawing/2016/5/14/chartex" xmlns:mc="http://schemas.openxmlformats.org/markup-compatibility/2006" xmlns:aink="http://schemas.microsoft.com/office/drawing/2016/ink" xmlns:am3d="http://schemas.microsoft.com/office/drawing/2017/model3d" xmlns:o="urn:schemas-microsoft-com:office:office" xmlns:oel="http://schemas.microsoft.com/office/2019/extlst" xmlns:r="http://schemas.openxmlformats.org/officeDocument/2006/relationships" xmlns:m="http://schemas.openxmlformats.org/officeDocument/2006/math" xmlns:v="urn:schemas-microsoft-com:vml" xmlns:wp14="http://schemas.microsoft.com/office/word/2010/wordprocessingDrawing" xmlns:wp="http://schemas.openxmlformats.org/drawingml/2006/wordprocessingDrawing" xmlns:w10="urn:schemas-microsoft-com:office:word" xmlns:w="http://schemas.openxmlformats.org/wordprocessingml/2006/main" xmlns:w14="http://schemas.microsoft.com/office/word/2010/wordml" xmlns:w15="http://schemas.microsoft.com/office/word/2012/wordml" xmlns:w16cex="http://schemas.microsoft.com/office/word/2018/wordml/cex" xmlns:w16cid="http://schemas.microsoft.com/office/word/2016/wordml/cid" xmlns:w16="http://schemas.microsoft.com/office/word/2018/wordml" xmlns:w16du="http://schemas.microsoft.com/office/word/2023/wordml/word16du" xmlns:w16sdtdh="http://schemas.microsoft.com/office/word/2020/wordml/sdtdatahash" xmlns:w16sdtfl="http://schemas.microsoft.com/office/word/2024/wordml/sdtformatlock" xmlns:w16se="http://schemas.microsoft.com/office/word/2015/wordml/symex" xmlns:wpg="http://schemas.microsoft.com/office/word/2010/wordprocessingGroup" xmlns:wpi="http://schemas.microsoft.com/office/word/2010/wordprocessingInk" xmlns:wne="http://schemas.microsoft.com/office/word/2006/wordml" xmlns:wps="http://schemas.microsoft.com/office/word/2010/wordprocessingShape" mc:Ignorable="w14 w15 w16se w16cid w16 w16cex w16sdtdh w16sdtfl w16du wp14">
+  <w:footnote w:type="separator" w:id="-1">
+    <w:p>
+      <w:pPr>
+        <w:spacing w:after="0" w:line="240" w:lineRule="auto"/>
+      </w:pPr>
+      <w:r>
+        <w:separator/>
+      </w:r>
+    </w:p>
+  </w:footnote>
+  <w:footnote w:type="continuationSeparator" w:id="0">
+    <w:p>
+      <w:pPr>
+        <w:spacing w:after="0" w:line="240" w:lineRule="auto"/>
+      </w:pPr>
+      <w:r>
+        <w:continuationSeparator/>
+      </w:r>
+    </w:p>
+  </w:footnote>
+</w:footnotes>
 </file>
 
 <file path=word/styles.xml><?xml version="1.0" encoding="utf-8"?>
@@ -2523,6 +2487,7 @@
   <w:style w:type="character" w:default="1" w:styleId="DefaultParagraphFont">
     <w:name w:val="Default Paragraph Font"/>
     <w:uiPriority w:val="1"/>
+    <w:semiHidden/>
     <w:unhideWhenUsed/>
   </w:style>
   <w:style w:type="table" w:default="1" w:styleId="TableNormal">
@@ -2836,6 +2801,56 @@
       <w:smallCaps/>
       <w:color w:val="2F5496" w:themeColor="accent1" w:themeShade="BF"/>
       <w:spacing w:val="5"/>
+    </w:rPr>
+  </w:style>
+  <w:style w:type="paragraph" w:styleId="Header">
+    <w:name w:val="header"/>
+    <w:basedOn w:val="Normal"/>
+    <w:link w:val="HeaderChar"/>
+    <w:uiPriority w:val="99"/>
+    <w:unhideWhenUsed/>
+    <w:rsid w:val="007A154B"/>
+    <w:pPr>
+      <w:tabs>
+        <w:tab w:val="center" w:pos="4513"/>
+        <w:tab w:val="right" w:pos="9026"/>
+      </w:tabs>
+      <w:spacing w:after="0" w:line="240" w:lineRule="auto"/>
+    </w:pPr>
+  </w:style>
+  <w:style w:type="character" w:customStyle="1" w:styleId="HeaderChar">
+    <w:name w:val="Header Char"/>
+    <w:basedOn w:val="DefaultParagraphFont"/>
+    <w:link w:val="Header"/>
+    <w:uiPriority w:val="99"/>
+    <w:rsid w:val="007A154B"/>
+    <w:rPr>
+      <w:rFonts w:cs="Latha"/>
+    </w:rPr>
+  </w:style>
+  <w:style w:type="paragraph" w:styleId="Footer">
+    <w:name w:val="footer"/>
+    <w:basedOn w:val="Normal"/>
+    <w:link w:val="FooterChar"/>
+    <w:uiPriority w:val="99"/>
+    <w:unhideWhenUsed/>
+    <w:rsid w:val="007A154B"/>
+    <w:pPr>
+      <w:tabs>
+        <w:tab w:val="center" w:pos="4513"/>
+        <w:tab w:val="right" w:pos="9026"/>
+      </w:tabs>
+      <w:spacing w:after="0" w:line="240" w:lineRule="auto"/>
+    </w:pPr>
+  </w:style>
+  <w:style w:type="character" w:customStyle="1" w:styleId="FooterChar">
+    <w:name w:val="Footer Char"/>
+    <w:basedOn w:val="DefaultParagraphFont"/>
+    <w:link w:val="Footer"/>
+    <w:uiPriority w:val="99"/>
+    <w:rsid w:val="007A154B"/>
+    <w:rPr>
+      <w:rFonts w:cs="Latha"/>
     </w:rPr>
   </w:style>
 </w:styles>
